--- a/TEMP/input/p082r_SO_+MHS_+_G4/tl_p082r.docx
+++ b/TEMP/input/p082r_SO_+MHS_+_G4/tl_p082r.docx
@@ -2593,36 +2593,14 @@
     <w:rPrDefault>
       <w:rPr>
         <w:rFonts w:ascii="Arial" w:cs="Arial" w:eastAsia="Arial" w:hAnsi="Arial"/>
-        <w:b w:val="0"/>
-        <w:i w:val="0"/>
-        <w:smallCaps w:val="0"/>
-        <w:strike w:val="0"/>
-        <w:color w:val="000000"/>
         <w:sz w:val="22"/>
         <w:szCs w:val="22"/>
-        <w:u w:val="none"/>
-        <w:shd w:fill="auto" w:val="clear"/>
-        <w:vertAlign w:val="baseline"/>
         <w:lang w:val="en"/>
       </w:rPr>
     </w:rPrDefault>
     <w:pPrDefault>
       <w:pPr>
-        <w:keepNext w:val="0"/>
-        <w:keepLines w:val="0"/>
-        <w:widowControl w:val="1"/>
-        <w:pBdr>
-          <w:top w:space="0" w:sz="0" w:val="nil"/>
-          <w:left w:space="0" w:sz="0" w:val="nil"/>
-          <w:bottom w:space="0" w:sz="0" w:val="nil"/>
-          <w:right w:space="0" w:sz="0" w:val="nil"/>
-          <w:between w:space="0" w:sz="0" w:val="nil"/>
-        </w:pBdr>
-        <w:shd w:fill="auto" w:val="clear"/>
-        <w:spacing w:after="0" w:before="0" w:line="276" w:lineRule="auto"/>
-        <w:ind w:left="0" w:right="0" w:firstLine="0"/>
-        <w:contextualSpacing w:val="0"/>
-        <w:jc w:val="left"/>
+        <w:spacing w:line="276" w:lineRule="auto"/>
       </w:pPr>
     </w:pPrDefault>
   </w:docDefaults>

--- a/TEMP/input/p082r_SO_+MHS_+_G4/tl_p082r.docx
+++ b/TEMP/input/p082r_SO_+MHS_+_G4/tl_p082r.docx
@@ -551,7 +551,7 @@
           <w:color w:val="000000"/>
           <w:rtl w:val="0"/>
         </w:rPr>
-        <w:t xml:space="preserve">Box mold</w:t>
+        <w:t xml:space="preserve">Frame</w:t>
       </w:r>
       <w:r>
         <w:rPr>
@@ -865,13 +865,13 @@
           <w:color w:val="000000"/>
           <w:rtl w:val="0"/>
         </w:rPr>
-        <w:t xml:space="preserve">warps. Thus, make a mold </w:t>
-      </w:r>
-      <w:r>
-        <w:rPr>
-          <w:rtl w:val="0"/>
-        </w:rPr>
-        <w:t xml:space="preserve">of</w:t>
+        <w:t xml:space="preserve">warps. Thus, make a </w:t>
+      </w:r>
+      <w:r>
+        <w:rPr>
+          <w:rtl w:val="0"/>
+        </w:rPr>
+        <w:t xml:space="preserve">mold of</w:t>
       </w:r>
       <w:r>
         <w:rPr>
@@ -954,7 +954,20 @@
           <w:color w:val="000000"/>
           <w:rtl w:val="0"/>
         </w:rPr>
-        <w:t xml:space="preserve"> box molds </w:t>
+        <w:t xml:space="preserve"> frame</w:t>
+      </w:r>
+      <w:r>
+        <w:rPr>
+          <w:rtl w:val="0"/>
+        </w:rPr>
+        <w:t xml:space="preserve">s</w:t>
+      </w:r>
+      <w:r>
+        <w:rPr>
+          <w:color w:val="000000"/>
+          <w:rtl w:val="0"/>
+        </w:rPr>
+        <w:t xml:space="preserve"> </w:t>
       </w:r>
       <w:r>
         <w:rPr>
@@ -1194,7 +1207,15 @@
           <w:szCs w:val="18"/>
           <w:rtl w:val="0"/>
         </w:rPr>
-        <w:t xml:space="preserve">&gt;Glair of eggs</w:t>
+        <w:t xml:space="preserve">&gt;</w:t>
+      </w:r>
+      <w:r>
+        <w:rPr>
+          <w:sz w:val="20"/>
+          <w:szCs w:val="20"/>
+          <w:rtl w:val="0"/>
+        </w:rPr>
+        <w:t xml:space="preserve">Glair of eggs</w:t>
       </w:r>
       <w:r>
         <w:rPr>
@@ -1288,6 +1309,24 @@
       </w:r>
       <w:r>
         <w:rPr>
+          <w:rtl w:val="0"/>
+        </w:rPr>
+        <w:t xml:space="preserve">Glair of e</w:t>
+      </w:r>
+      <w:r>
+        <w:rPr>
+          <w:rtl w:val="0"/>
+        </w:rPr>
+        <w:t xml:space="preserve">ggs</w:t>
+      </w:r>
+      <w:r>
+        <w:rPr>
+          <w:rtl w:val="0"/>
+        </w:rPr>
+        <w:t xml:space="preserve">&lt;</w:t>
+      </w:r>
+      <w:r>
+        <w:rPr>
           <w:rFonts w:ascii="Courier New" w:cs="Courier New" w:eastAsia="Courier New" w:hAnsi="Courier New"/>
           <w:b w:val="0"/>
           <w:color w:val="0000ff"/>
@@ -1295,32 +1334,7 @@
           <w:szCs w:val="18"/>
           <w:rtl w:val="0"/>
         </w:rPr>
-        <w:t xml:space="preserve">Glair of </w:t>
-      </w:r>
-      <w:r>
-        <w:rPr>
-          <w:rtl w:val="0"/>
-        </w:rPr>
-        <w:t xml:space="preserve">e</w:t>
-      </w:r>
-      <w:r>
-        <w:rPr>
-          <w:b w:val="0"/>
-          <w:color w:val="000000"/>
-          <w:rtl w:val="0"/>
-        </w:rPr>
-        <w:t xml:space="preserve">ggs</w:t>
-      </w:r>
-      <w:r>
-        <w:rPr>
-          <w:rFonts w:ascii="Courier New" w:cs="Courier New" w:eastAsia="Courier New" w:hAnsi="Courier New"/>
-          <w:b w:val="0"/>
-          <w:color w:val="0000ff"/>
-          <w:sz w:val="18"/>
-          <w:szCs w:val="18"/>
-          <w:rtl w:val="0"/>
-        </w:rPr>
-        <w:t xml:space="preserve">&lt;/m&gt;</w:t>
+        <w:t xml:space="preserve">/m&gt;</w:t>
       </w:r>
       <w:r>
         <w:rPr>
@@ -1632,17 +1646,36 @@
         </w:rPr>
         <w:t xml:space="preserve">To distribute the teeth proportionately on their wheels, they do not use a compass because there is no compass so fine that it can draw distances as small as those of the small wheels. But they make a </w:t>
       </w:r>
+      <w:r>
+        <w:rPr>
+          <w:rtl w:val="0"/>
+        </w:rPr>
+        <w:t xml:space="preserve">“&lt;fr&gt;</w:t>
+      </w:r>
       <w:commentRangeStart w:id="2"/>
       <w:r>
         <w:rPr>
           <w:color w:val="000000"/>
           <w:rtl w:val="0"/>
         </w:rPr>
-        <w:t xml:space="preserve">platform</w:t>
+        <w:t xml:space="preserve">platte form</w:t>
       </w:r>
       <w:commentRangeEnd w:id="2"/>
       <w:r>
         <w:commentReference w:id="2"/>
+      </w:r>
+      <w:r>
+        <w:rPr>
+          <w:color w:val="000000"/>
+          <w:rtl w:val="0"/>
+        </w:rPr>
+        <w:t xml:space="preserve">e&lt;/fr&gt;</w:t>
+      </w:r>
+      <w:r>
+        <w:rPr>
+          <w:rtl w:val="0"/>
+        </w:rPr>
+        <w:t xml:space="preserve">”</w:t>
       </w:r>
       <w:r>
         <w:rPr>

--- a/TEMP/input/p082r_SO_+MHS_+_G4/tl_p082r.docx
+++ b/TEMP/input/p082r_SO_+MHS_+_G4/tl_p082r.docx
@@ -17,7 +17,10 @@
         <w:shd w:fill="auto" w:val="clear"/>
         <w:contextualSpacing w:val="0"/>
         <w:rPr>
-          <w:color w:val="000000"/>
+          <w:rFonts w:ascii="Arial" w:cs="Arial" w:eastAsia="Arial" w:hAnsi="Arial"/>
+          <w:color w:val="000000"/>
+          <w:sz w:val="22"/>
+          <w:szCs w:val="22"/>
         </w:rPr>
       </w:pPr>
       <w:r>
@@ -32,7 +35,10 @@
       </w:r>
       <w:r>
         <w:rPr>
-          <w:color w:val="000000"/>
+          <w:rFonts w:ascii="Arial" w:cs="Arial" w:eastAsia="Arial" w:hAnsi="Arial"/>
+          <w:color w:val="000000"/>
+          <w:sz w:val="22"/>
+          <w:szCs w:val="22"/>
           <w:rtl w:val="0"/>
         </w:rPr>
         <w:t xml:space="preserve">082r</w:t>
@@ -49,7 +55,10 @@
       </w:r>
       <w:r>
         <w:rPr>
-          <w:color w:val="000000"/>
+          <w:rFonts w:ascii="Arial" w:cs="Arial" w:eastAsia="Arial" w:hAnsi="Arial"/>
+          <w:color w:val="000000"/>
+          <w:sz w:val="22"/>
+          <w:szCs w:val="22"/>
           <w:rtl w:val="0"/>
         </w:rPr>
         <w:t xml:space="preserve"> </w:t>
@@ -70,7 +79,10 @@
         <w:shd w:fill="auto" w:val="clear"/>
         <w:contextualSpacing w:val="0"/>
         <w:rPr>
-          <w:color w:val="000000"/>
+          <w:rFonts w:ascii="Arial" w:cs="Arial" w:eastAsia="Arial" w:hAnsi="Arial"/>
+          <w:color w:val="000000"/>
+          <w:sz w:val="22"/>
+          <w:szCs w:val="22"/>
         </w:rPr>
       </w:pPr>
       <w:r>
@@ -85,7 +97,10 @@
       </w:r>
       <w:r>
         <w:rPr>
-          <w:color w:val="000000"/>
+          <w:rFonts w:ascii="Arial" w:cs="Arial" w:eastAsia="Arial" w:hAnsi="Arial"/>
+          <w:color w:val="000000"/>
+          <w:sz w:val="22"/>
+          <w:szCs w:val="22"/>
           <w:rtl w:val="0"/>
         </w:rPr>
         <w:t xml:space="preserve">http://gallica.bnf.fr/ark:/12148/btv1b10500001g/f169.image</w:t>
@@ -121,7 +136,10 @@
         <w:shd w:fill="auto" w:val="clear"/>
         <w:contextualSpacing w:val="0"/>
         <w:rPr>
-          <w:color w:val="000000"/>
+          <w:rFonts w:ascii="Arial" w:cs="Arial" w:eastAsia="Arial" w:hAnsi="Arial"/>
+          <w:color w:val="000000"/>
+          <w:sz w:val="22"/>
+          <w:szCs w:val="22"/>
         </w:rPr>
       </w:pPr>
       <w:r>
@@ -145,7 +163,10 @@
         <w:shd w:fill="auto" w:val="clear"/>
         <w:contextualSpacing w:val="0"/>
         <w:rPr>
-          <w:color w:val="000000"/>
+          <w:rFonts w:ascii="Arial" w:cs="Arial" w:eastAsia="Arial" w:hAnsi="Arial"/>
+          <w:color w:val="000000"/>
+          <w:sz w:val="22"/>
+          <w:szCs w:val="22"/>
         </w:rPr>
       </w:pPr>
       <w:r>
@@ -160,7 +181,10 @@
       </w:r>
       <w:r>
         <w:rPr>
-          <w:color w:val="000000"/>
+          <w:rFonts w:ascii="Arial" w:cs="Arial" w:eastAsia="Arial" w:hAnsi="Arial"/>
+          <w:color w:val="000000"/>
+          <w:sz w:val="22"/>
+          <w:szCs w:val="22"/>
           <w:rtl w:val="0"/>
         </w:rPr>
         <w:br w:type="textWrapping"/>
@@ -177,7 +201,10 @@
       </w:r>
       <w:r>
         <w:rPr>
-          <w:color w:val="000000"/>
+          <w:rFonts w:ascii="Arial" w:cs="Arial" w:eastAsia="Arial" w:hAnsi="Arial"/>
+          <w:color w:val="000000"/>
+          <w:sz w:val="22"/>
+          <w:szCs w:val="22"/>
           <w:rtl w:val="0"/>
         </w:rPr>
         <w:t xml:space="preserve">p082r_a1</w:t>
@@ -194,7 +221,10 @@
       </w:r>
       <w:r>
         <w:rPr>
-          <w:color w:val="000000"/>
+          <w:rFonts w:ascii="Arial" w:cs="Arial" w:eastAsia="Arial" w:hAnsi="Arial"/>
+          <w:color w:val="000000"/>
+          <w:sz w:val="22"/>
+          <w:szCs w:val="22"/>
           <w:rtl w:val="0"/>
         </w:rPr>
         <w:br w:type="textWrapping"/>
@@ -207,7 +237,17 @@
           <w:szCs w:val="18"/>
           <w:rtl w:val="0"/>
         </w:rPr>
-        <w:t xml:space="preserve">&lt;head&gt; Heat of </w:t>
+        <w:t xml:space="preserve">&lt;head&gt;</w:t>
+      </w:r>
+      <w:r>
+        <w:rPr>
+          <w:rFonts w:ascii="Arial" w:cs="Arial" w:eastAsia="Arial" w:hAnsi="Arial"/>
+          <w:color w:val="000000"/>
+          <w:sz w:val="22"/>
+          <w:szCs w:val="22"/>
+          <w:rtl w:val="0"/>
+        </w:rPr>
+        <w:t xml:space="preserve"> Heat of </w:t>
       </w:r>
       <w:r>
         <w:rPr>
@@ -222,14 +262,21 @@
       </w:r>
       <w:r>
         <w:rPr>
+          <w:rFonts w:ascii="Arial" w:cs="Arial" w:eastAsia="Arial" w:hAnsi="Arial"/>
+          <w:color w:val="000000"/>
+          <w:sz w:val="22"/>
+          <w:szCs w:val="22"/>
           <w:rtl w:val="0"/>
         </w:rPr>
         <w:t xml:space="preserve">c</w:t>
       </w:r>
       <w:r>
         <w:rPr>
-          <w:b w:val="0"/>
-          <w:color w:val="000000"/>
+          <w:rFonts w:ascii="Arial" w:cs="Arial" w:eastAsia="Arial" w:hAnsi="Arial"/>
+          <w:b w:val="0"/>
+          <w:color w:val="000000"/>
+          <w:sz w:val="22"/>
+          <w:szCs w:val="22"/>
           <w:rtl w:val="0"/>
         </w:rPr>
         <w:t xml:space="preserve">opper</w:t>
@@ -276,7 +323,10 @@
         <w:shd w:fill="auto" w:val="clear"/>
         <w:contextualSpacing w:val="0"/>
         <w:rPr>
-          <w:color w:val="000000"/>
+          <w:rFonts w:ascii="Arial" w:cs="Arial" w:eastAsia="Arial" w:hAnsi="Arial"/>
+          <w:color w:val="000000"/>
+          <w:sz w:val="22"/>
+          <w:szCs w:val="22"/>
         </w:rPr>
       </w:pPr>
       <w:r>
@@ -300,7 +350,10 @@
         <w:shd w:fill="auto" w:val="clear"/>
         <w:contextualSpacing w:val="0"/>
         <w:rPr>
-          <w:color w:val="000000"/>
+          <w:rFonts w:ascii="Arial" w:cs="Arial" w:eastAsia="Arial" w:hAnsi="Arial"/>
+          <w:color w:val="000000"/>
+          <w:sz w:val="22"/>
+          <w:szCs w:val="22"/>
         </w:rPr>
       </w:pPr>
       <w:r>
@@ -315,23 +368,13 @@
       </w:r>
       <w:r>
         <w:rPr>
-          <w:color w:val="000000"/>
-          <w:rtl w:val="0"/>
-        </w:rPr>
-        <w:t xml:space="preserve">It is hot enough when you see it</w:t>
-      </w:r>
-      <w:r>
-        <w:rPr>
-          <w:rtl w:val="0"/>
-        </w:rPr>
-        <w:t xml:space="preserve"> neat</w:t>
-      </w:r>
-      <w:r>
-        <w:rPr>
-          <w:color w:val="000000"/>
-          <w:rtl w:val="0"/>
-        </w:rPr>
-        <w:t xml:space="preserve"> &amp;</w:t>
+          <w:rFonts w:ascii="Arial" w:cs="Arial" w:eastAsia="Arial" w:hAnsi="Arial"/>
+          <w:color w:val="000000"/>
+          <w:sz w:val="22"/>
+          <w:szCs w:val="22"/>
+          <w:rtl w:val="0"/>
+        </w:rPr>
+        <w:t xml:space="preserve">It is hot enough when you see it neat &amp;</w:t>
       </w:r>
       <w:r>
         <w:rPr>
@@ -345,23 +388,13 @@
       </w:r>
       <w:r>
         <w:rPr>
-          <w:color w:val="000000"/>
-          <w:rtl w:val="0"/>
-        </w:rPr>
-        <w:t xml:space="preserve"> </w:t>
-      </w:r>
-      <w:r>
-        <w:rPr>
-          <w:rtl w:val="0"/>
-        </w:rPr>
-        <w:t xml:space="preserve">even</w:t>
-      </w:r>
-      <w:r>
-        <w:rPr>
-          <w:color w:val="000000"/>
-          <w:rtl w:val="0"/>
-        </w:rPr>
-        <w:t xml:space="preserve"> on top, without </w:t>
+          <w:rFonts w:ascii="Arial" w:cs="Arial" w:eastAsia="Arial" w:hAnsi="Arial"/>
+          <w:color w:val="000000"/>
+          <w:sz w:val="22"/>
+          <w:szCs w:val="22"/>
+          <w:rtl w:val="0"/>
+        </w:rPr>
+        <w:t xml:space="preserve"> even on top, without </w:t>
       </w:r>
       <w:r>
         <w:rPr>
@@ -375,16 +408,13 @@
       </w:r>
       <w:r>
         <w:rPr>
-          <w:color w:val="000000"/>
-          <w:rtl w:val="0"/>
-        </w:rPr>
-        <w:t xml:space="preserve">f</w:t>
-      </w:r>
-      <w:r>
-        <w:rPr>
-          <w:rtl w:val="0"/>
-        </w:rPr>
-        <w:t xml:space="preserve">ilth</w:t>
+          <w:rFonts w:ascii="Arial" w:cs="Arial" w:eastAsia="Arial" w:hAnsi="Arial"/>
+          <w:color w:val="000000"/>
+          <w:sz w:val="22"/>
+          <w:szCs w:val="22"/>
+          <w:rtl w:val="0"/>
+        </w:rPr>
+        <w:t xml:space="preserve">filth</w:t>
       </w:r>
       <w:r>
         <w:rPr>
@@ -398,7 +428,10 @@
       </w:r>
       <w:r>
         <w:rPr>
-          <w:color w:val="000000"/>
+          <w:rFonts w:ascii="Arial" w:cs="Arial" w:eastAsia="Arial" w:hAnsi="Arial"/>
+          <w:color w:val="000000"/>
+          <w:sz w:val="22"/>
+          <w:szCs w:val="22"/>
           <w:rtl w:val="0"/>
         </w:rPr>
         <w:t xml:space="preserve">.</w:t>
@@ -434,12 +467,18 @@
         <w:shd w:fill="auto" w:val="clear"/>
         <w:contextualSpacing w:val="0"/>
         <w:rPr>
-          <w:color w:val="000000"/>
+          <w:rFonts w:ascii="Arial" w:cs="Arial" w:eastAsia="Arial" w:hAnsi="Arial"/>
+          <w:color w:val="000000"/>
+          <w:sz w:val="22"/>
+          <w:szCs w:val="22"/>
         </w:rPr>
       </w:pPr>
       <w:r>
         <w:rPr>
-          <w:color w:val="000000"/>
+          <w:rFonts w:ascii="Arial" w:cs="Arial" w:eastAsia="Arial" w:hAnsi="Arial"/>
+          <w:color w:val="000000"/>
+          <w:sz w:val="22"/>
+          <w:szCs w:val="22"/>
           <w:rtl w:val="0"/>
         </w:rPr>
         <w:t xml:space="preserve"> </w:t>
@@ -465,7 +504,10 @@
         <w:shd w:fill="auto" w:val="clear"/>
         <w:contextualSpacing w:val="0"/>
         <w:rPr>
-          <w:color w:val="000000"/>
+          <w:rFonts w:ascii="Arial" w:cs="Arial" w:eastAsia="Arial" w:hAnsi="Arial"/>
+          <w:color w:val="000000"/>
+          <w:sz w:val="22"/>
+          <w:szCs w:val="22"/>
         </w:rPr>
       </w:pPr>
       <w:r>
@@ -480,7 +522,10 @@
       </w:r>
       <w:r>
         <w:rPr>
-          <w:color w:val="000000"/>
+          <w:rFonts w:ascii="Arial" w:cs="Arial" w:eastAsia="Arial" w:hAnsi="Arial"/>
+          <w:color w:val="000000"/>
+          <w:sz w:val="22"/>
+          <w:szCs w:val="22"/>
           <w:rtl w:val="0"/>
         </w:rPr>
         <w:br w:type="textWrapping"/>
@@ -497,7 +542,10 @@
       </w:r>
       <w:r>
         <w:rPr>
-          <w:color w:val="000000"/>
+          <w:rFonts w:ascii="Arial" w:cs="Arial" w:eastAsia="Arial" w:hAnsi="Arial"/>
+          <w:color w:val="000000"/>
+          <w:sz w:val="22"/>
+          <w:szCs w:val="22"/>
           <w:rtl w:val="0"/>
         </w:rPr>
         <w:br w:type="textWrapping"/>
@@ -514,7 +562,10 @@
       </w:r>
       <w:r>
         <w:rPr>
-          <w:color w:val="000000"/>
+          <w:rFonts w:ascii="Arial" w:cs="Arial" w:eastAsia="Arial" w:hAnsi="Arial"/>
+          <w:color w:val="000000"/>
+          <w:sz w:val="22"/>
+          <w:szCs w:val="22"/>
           <w:rtl w:val="0"/>
         </w:rPr>
         <w:t xml:space="preserve">p082r_a2</w:t>
@@ -531,7 +582,10 @@
       </w:r>
       <w:r>
         <w:rPr>
-          <w:color w:val="000000"/>
+          <w:rFonts w:ascii="Arial" w:cs="Arial" w:eastAsia="Arial" w:hAnsi="Arial"/>
+          <w:color w:val="000000"/>
+          <w:sz w:val="22"/>
+          <w:szCs w:val="22"/>
           <w:rtl w:val="0"/>
         </w:rPr>
         <w:br w:type="textWrapping"/>
@@ -548,7 +602,10 @@
       </w:r>
       <w:r>
         <w:rPr>
-          <w:color w:val="000000"/>
+          <w:rFonts w:ascii="Arial" w:cs="Arial" w:eastAsia="Arial" w:hAnsi="Arial"/>
+          <w:color w:val="000000"/>
+          <w:sz w:val="22"/>
+          <w:szCs w:val="22"/>
           <w:rtl w:val="0"/>
         </w:rPr>
         <w:t xml:space="preserve">Frame</w:t>
@@ -584,7 +641,10 @@
         <w:shd w:fill="auto" w:val="clear"/>
         <w:contextualSpacing w:val="0"/>
         <w:rPr>
-          <w:color w:val="000000"/>
+          <w:rFonts w:ascii="Arial" w:cs="Arial" w:eastAsia="Arial" w:hAnsi="Arial"/>
+          <w:color w:val="000000"/>
+          <w:sz w:val="22"/>
+          <w:szCs w:val="22"/>
         </w:rPr>
       </w:pPr>
       <w:r>
@@ -608,7 +668,10 @@
         <w:shd w:fill="auto" w:val="clear"/>
         <w:contextualSpacing w:val="0"/>
         <w:rPr>
-          <w:color w:val="000000"/>
+          <w:rFonts w:ascii="Arial" w:cs="Arial" w:eastAsia="Arial" w:hAnsi="Arial"/>
+          <w:color w:val="000000"/>
+          <w:sz w:val="22"/>
+          <w:szCs w:val="22"/>
         </w:rPr>
       </w:pPr>
       <w:r>
@@ -634,16 +697,22 @@
       </w:r>
       <w:r>
         <w:rPr>
-          <w:b w:val="0"/>
-          <w:color w:val="000000"/>
+          <w:rFonts w:ascii="Arial" w:cs="Arial" w:eastAsia="Arial" w:hAnsi="Arial"/>
+          <w:b w:val="0"/>
+          <w:color w:val="000000"/>
+          <w:sz w:val="22"/>
+          <w:szCs w:val="22"/>
           <w:rtl w:val="0"/>
         </w:rPr>
         <w:t xml:space="preserve">I</w:t>
       </w:r>
       <w:r>
         <w:rPr>
-          <w:b w:val="0"/>
-          <w:color w:val="000000"/>
+          <w:rFonts w:ascii="Arial" w:cs="Arial" w:eastAsia="Arial" w:hAnsi="Arial"/>
+          <w:b w:val="0"/>
+          <w:color w:val="000000"/>
+          <w:sz w:val="22"/>
+          <w:szCs w:val="22"/>
           <w:rtl w:val="0"/>
         </w:rPr>
         <w:t xml:space="preserve">ron</w:t>
@@ -661,8 +730,11 @@
       </w:r>
       <w:r>
         <w:rPr>
-          <w:b w:val="0"/>
-          <w:color w:val="000000"/>
+          <w:rFonts w:ascii="Arial" w:cs="Arial" w:eastAsia="Arial" w:hAnsi="Arial"/>
+          <w:b w:val="0"/>
+          <w:color w:val="000000"/>
+          <w:sz w:val="22"/>
+          <w:szCs w:val="22"/>
           <w:rtl w:val="0"/>
         </w:rPr>
         <w:t xml:space="preserve"> &amp;</w:t>
@@ -680,7 +752,10 @@
       </w:r>
       <w:r>
         <w:rPr>
-          <w:color w:val="000000"/>
+          <w:rFonts w:ascii="Arial" w:cs="Arial" w:eastAsia="Arial" w:hAnsi="Arial"/>
+          <w:color w:val="000000"/>
+          <w:sz w:val="22"/>
+          <w:szCs w:val="22"/>
           <w:rtl w:val="0"/>
         </w:rPr>
         <w:t xml:space="preserve"> </w:t>
@@ -698,16 +773,22 @@
       </w:r>
       <w:r>
         <w:rPr>
-          <w:b w:val="0"/>
-          <w:color w:val="000000"/>
+          <w:rFonts w:ascii="Arial" w:cs="Arial" w:eastAsia="Arial" w:hAnsi="Arial"/>
+          <w:b w:val="0"/>
+          <w:color w:val="000000"/>
+          <w:sz w:val="22"/>
+          <w:szCs w:val="22"/>
           <w:rtl w:val="0"/>
         </w:rPr>
         <w:t xml:space="preserve">c</w:t>
       </w:r>
       <w:r>
         <w:rPr>
-          <w:b w:val="0"/>
-          <w:color w:val="000000"/>
+          <w:rFonts w:ascii="Arial" w:cs="Arial" w:eastAsia="Arial" w:hAnsi="Arial"/>
+          <w:b w:val="0"/>
+          <w:color w:val="000000"/>
+          <w:sz w:val="22"/>
+          <w:szCs w:val="22"/>
           <w:rtl w:val="0"/>
         </w:rPr>
         <w:t xml:space="preserve">opper</w:t>
@@ -725,24 +806,24 @@
       </w:r>
       <w:r>
         <w:rPr>
-          <w:b w:val="0"/>
-          <w:color w:val="000000"/>
+          <w:rFonts w:ascii="Arial" w:cs="Arial" w:eastAsia="Arial" w:hAnsi="Arial"/>
+          <w:b w:val="0"/>
+          <w:color w:val="000000"/>
+          <w:sz w:val="22"/>
+          <w:szCs w:val="22"/>
           <w:rtl w:val="0"/>
         </w:rPr>
         <w:t xml:space="preserve"> </w:t>
       </w:r>
       <w:r>
         <w:rPr>
-          <w:rtl w:val="0"/>
-        </w:rPr>
-        <w:t xml:space="preserve">make it porous</w:t>
-      </w:r>
-      <w:r>
-        <w:rPr>
-          <w:color w:val="000000"/>
-          <w:rtl w:val="0"/>
-        </w:rPr>
-        <w:t xml:space="preserve"> if the </w:t>
+          <w:rFonts w:ascii="Arial" w:cs="Arial" w:eastAsia="Arial" w:hAnsi="Arial"/>
+          <w:color w:val="000000"/>
+          <w:sz w:val="22"/>
+          <w:szCs w:val="22"/>
+          <w:rtl w:val="0"/>
+        </w:rPr>
+        <w:t xml:space="preserve">make it porous if the </w:t>
       </w:r>
       <w:r>
         <w:rPr>
@@ -757,16 +838,22 @@
       </w:r>
       <w:r>
         <w:rPr>
-          <w:b w:val="0"/>
-          <w:color w:val="000000"/>
+          <w:rFonts w:ascii="Arial" w:cs="Arial" w:eastAsia="Arial" w:hAnsi="Arial"/>
+          <w:b w:val="0"/>
+          <w:color w:val="000000"/>
+          <w:sz w:val="22"/>
+          <w:szCs w:val="22"/>
           <w:rtl w:val="0"/>
         </w:rPr>
         <w:t xml:space="preserve">m</w:t>
       </w:r>
       <w:r>
         <w:rPr>
-          <w:b w:val="0"/>
-          <w:color w:val="000000"/>
+          <w:rFonts w:ascii="Arial" w:cs="Arial" w:eastAsia="Arial" w:hAnsi="Arial"/>
+          <w:b w:val="0"/>
+          <w:color w:val="000000"/>
+          <w:sz w:val="22"/>
+          <w:szCs w:val="22"/>
           <w:rtl w:val="0"/>
         </w:rPr>
         <w:t xml:space="preserve">etal</w:t>
@@ -784,15 +871,21 @@
       </w:r>
       <w:r>
         <w:rPr>
-          <w:b w:val="0"/>
-          <w:color w:val="000000"/>
+          <w:rFonts w:ascii="Arial" w:cs="Arial" w:eastAsia="Arial" w:hAnsi="Arial"/>
+          <w:b w:val="0"/>
+          <w:color w:val="000000"/>
+          <w:sz w:val="22"/>
+          <w:szCs w:val="22"/>
           <w:rtl w:val="0"/>
         </w:rPr>
         <w:t xml:space="preserve"> </w:t>
       </w:r>
       <w:r>
         <w:rPr>
-          <w:color w:val="000000"/>
+          <w:rFonts w:ascii="Arial" w:cs="Arial" w:eastAsia="Arial" w:hAnsi="Arial"/>
+          <w:color w:val="000000"/>
+          <w:sz w:val="22"/>
+          <w:szCs w:val="22"/>
           <w:rtl w:val="0"/>
         </w:rPr>
         <w:t xml:space="preserve">touches it, &amp;</w:t>
@@ -809,7 +902,10 @@
       </w:r>
       <w:r>
         <w:rPr>
-          <w:color w:val="000000"/>
+          <w:rFonts w:ascii="Arial" w:cs="Arial" w:eastAsia="Arial" w:hAnsi="Arial"/>
+          <w:color w:val="000000"/>
+          <w:sz w:val="22"/>
+          <w:szCs w:val="22"/>
           <w:rtl w:val="0"/>
         </w:rPr>
         <w:t xml:space="preserve"> the </w:t>
@@ -827,16 +923,22 @@
       </w:r>
       <w:r>
         <w:rPr>
-          <w:b w:val="0"/>
-          <w:color w:val="000000"/>
+          <w:rFonts w:ascii="Arial" w:cs="Arial" w:eastAsia="Arial" w:hAnsi="Arial"/>
+          <w:b w:val="0"/>
+          <w:color w:val="000000"/>
+          <w:sz w:val="22"/>
+          <w:szCs w:val="22"/>
           <w:rtl w:val="0"/>
         </w:rPr>
         <w:t xml:space="preserve">w</w:t>
       </w:r>
       <w:r>
         <w:rPr>
-          <w:b w:val="0"/>
-          <w:color w:val="000000"/>
+          <w:rFonts w:ascii="Arial" w:cs="Arial" w:eastAsia="Arial" w:hAnsi="Arial"/>
+          <w:b w:val="0"/>
+          <w:color w:val="000000"/>
+          <w:sz w:val="22"/>
+          <w:szCs w:val="22"/>
           <w:rtl w:val="0"/>
         </w:rPr>
         <w:t xml:space="preserve">ood</w:t>
@@ -854,31 +956,24 @@
       </w:r>
       <w:r>
         <w:rPr>
-          <w:b w:val="0"/>
-          <w:color w:val="000000"/>
+          <w:rFonts w:ascii="Arial" w:cs="Arial" w:eastAsia="Arial" w:hAnsi="Arial"/>
+          <w:b w:val="0"/>
+          <w:color w:val="000000"/>
+          <w:sz w:val="22"/>
+          <w:szCs w:val="22"/>
           <w:rtl w:val="0"/>
         </w:rPr>
         <w:t xml:space="preserve"> </w:t>
       </w:r>
       <w:r>
         <w:rPr>
-          <w:color w:val="000000"/>
-          <w:rtl w:val="0"/>
-        </w:rPr>
-        <w:t xml:space="preserve">warps. Thus, make a </w:t>
-      </w:r>
-      <w:r>
-        <w:rPr>
-          <w:rtl w:val="0"/>
-        </w:rPr>
-        <w:t xml:space="preserve">mold of</w:t>
-      </w:r>
-      <w:r>
-        <w:rPr>
-          <w:color w:val="000000"/>
-          <w:rtl w:val="0"/>
-        </w:rPr>
-        <w:t xml:space="preserve"> </w:t>
+          <w:rFonts w:ascii="Arial" w:cs="Arial" w:eastAsia="Arial" w:hAnsi="Arial"/>
+          <w:color w:val="000000"/>
+          <w:sz w:val="22"/>
+          <w:szCs w:val="22"/>
+          <w:rtl w:val="0"/>
+        </w:rPr>
+        <w:t xml:space="preserve">warps. Thus, make a mold of </w:t>
       </w:r>
       <w:r>
         <w:rPr>
@@ -893,16 +988,22 @@
       </w:r>
       <w:r>
         <w:rPr>
-          <w:b w:val="0"/>
-          <w:color w:val="000000"/>
+          <w:rFonts w:ascii="Arial" w:cs="Arial" w:eastAsia="Arial" w:hAnsi="Arial"/>
+          <w:b w:val="0"/>
+          <w:color w:val="000000"/>
+          <w:sz w:val="22"/>
+          <w:szCs w:val="22"/>
           <w:rtl w:val="0"/>
         </w:rPr>
         <w:t xml:space="preserve">w</w:t>
       </w:r>
       <w:r>
         <w:rPr>
-          <w:b w:val="0"/>
-          <w:color w:val="000000"/>
+          <w:rFonts w:ascii="Arial" w:cs="Arial" w:eastAsia="Arial" w:hAnsi="Arial"/>
+          <w:b w:val="0"/>
+          <w:color w:val="000000"/>
+          <w:sz w:val="22"/>
+          <w:szCs w:val="22"/>
           <w:rtl w:val="0"/>
         </w:rPr>
         <w:t xml:space="preserve">ood</w:t>
@@ -920,15 +1021,21 @@
       </w:r>
       <w:r>
         <w:rPr>
-          <w:b w:val="0"/>
-          <w:color w:val="000000"/>
+          <w:rFonts w:ascii="Arial" w:cs="Arial" w:eastAsia="Arial" w:hAnsi="Arial"/>
+          <w:b w:val="0"/>
+          <w:color w:val="000000"/>
+          <w:sz w:val="22"/>
+          <w:szCs w:val="22"/>
           <w:rtl w:val="0"/>
         </w:rPr>
         <w:t xml:space="preserve">,</w:t>
       </w:r>
       <w:r>
         <w:rPr>
-          <w:color w:val="000000"/>
+          <w:rFonts w:ascii="Arial" w:cs="Arial" w:eastAsia="Arial" w:hAnsi="Arial"/>
+          <w:color w:val="000000"/>
+          <w:sz w:val="22"/>
+          <w:szCs w:val="22"/>
           <w:rtl w:val="0"/>
         </w:rPr>
         <w:t xml:space="preserve"> &amp;</w:t>
@@ -945,42 +1052,13 @@
       </w:r>
       <w:r>
         <w:rPr>
-          <w:rtl w:val="0"/>
-        </w:rPr>
-        <w:t xml:space="preserve"> have</w:t>
-      </w:r>
-      <w:r>
-        <w:rPr>
-          <w:color w:val="000000"/>
-          <w:rtl w:val="0"/>
-        </w:rPr>
-        <w:t xml:space="preserve"> frame</w:t>
-      </w:r>
-      <w:r>
-        <w:rPr>
-          <w:rtl w:val="0"/>
-        </w:rPr>
-        <w:t xml:space="preserve">s</w:t>
-      </w:r>
-      <w:r>
-        <w:rPr>
-          <w:color w:val="000000"/>
-          <w:rtl w:val="0"/>
-        </w:rPr>
-        <w:t xml:space="preserve"> </w:t>
-      </w:r>
-      <w:r>
-        <w:rPr>
-          <w:rtl w:val="0"/>
-        </w:rPr>
-        <w:t xml:space="preserve">of</w:t>
-      </w:r>
-      <w:r>
-        <w:rPr>
-          <w:color w:val="000000"/>
-          <w:rtl w:val="0"/>
-        </w:rPr>
-        <w:t xml:space="preserve"> </w:t>
+          <w:rFonts w:ascii="Arial" w:cs="Arial" w:eastAsia="Arial" w:hAnsi="Arial"/>
+          <w:color w:val="000000"/>
+          <w:sz w:val="22"/>
+          <w:szCs w:val="22"/>
+          <w:rtl w:val="0"/>
+        </w:rPr>
+        <w:t xml:space="preserve"> have frames of </w:t>
       </w:r>
       <w:r>
         <w:rPr>
@@ -995,16 +1073,22 @@
       </w:r>
       <w:r>
         <w:rPr>
-          <w:b w:val="0"/>
-          <w:color w:val="000000"/>
+          <w:rFonts w:ascii="Arial" w:cs="Arial" w:eastAsia="Arial" w:hAnsi="Arial"/>
+          <w:b w:val="0"/>
+          <w:color w:val="000000"/>
+          <w:sz w:val="22"/>
+          <w:szCs w:val="22"/>
           <w:rtl w:val="0"/>
         </w:rPr>
         <w:t xml:space="preserve">b</w:t>
       </w:r>
       <w:r>
         <w:rPr>
-          <w:b w:val="0"/>
-          <w:color w:val="000000"/>
+          <w:rFonts w:ascii="Arial" w:cs="Arial" w:eastAsia="Arial" w:hAnsi="Arial"/>
+          <w:b w:val="0"/>
+          <w:color w:val="000000"/>
+          <w:sz w:val="22"/>
+          <w:szCs w:val="22"/>
           <w:rtl w:val="0"/>
         </w:rPr>
         <w:t xml:space="preserve">ricks</w:t>
@@ -1021,36 +1105,13 @@
       </w:r>
       <w:r>
         <w:rPr>
-          <w:color w:val="000000"/>
-          <w:rtl w:val="0"/>
-        </w:rPr>
-        <w:t xml:space="preserve"> </w:t>
-      </w:r>
-      <w:r>
-        <w:rPr>
-          <w:rtl w:val="0"/>
-        </w:rPr>
-        <w:t xml:space="preserve">made inside</w:t>
-      </w:r>
-      <w:r>
-        <w:rPr>
-          <w:color w:val="000000"/>
-          <w:rtl w:val="0"/>
-        </w:rPr>
-        <w:t xml:space="preserve"> this mold of </w:t>
-      </w:r>
-      <w:r>
-        <w:rPr>
-          <w:rtl w:val="0"/>
-        </w:rPr>
-        <w:t xml:space="preserve">whatever</w:t>
-      </w:r>
-      <w:r>
-        <w:rPr>
-          <w:color w:val="000000"/>
-          <w:rtl w:val="0"/>
-        </w:rPr>
-        <w:t xml:space="preserve"> thickness that you want.</w:t>
+          <w:rFonts w:ascii="Arial" w:cs="Arial" w:eastAsia="Arial" w:hAnsi="Arial"/>
+          <w:color w:val="000000"/>
+          <w:sz w:val="22"/>
+          <w:szCs w:val="22"/>
+          <w:rtl w:val="0"/>
+        </w:rPr>
+        <w:t xml:space="preserve"> made inside this mold of whatever thickness that you want.</w:t>
       </w:r>
       <w:r>
         <w:rPr>
@@ -1083,7 +1144,10 @@
         <w:shd w:fill="auto" w:val="clear"/>
         <w:contextualSpacing w:val="0"/>
         <w:rPr>
-          <w:color w:val="000000"/>
+          <w:rFonts w:ascii="Arial" w:cs="Arial" w:eastAsia="Arial" w:hAnsi="Arial"/>
+          <w:color w:val="000000"/>
+          <w:sz w:val="22"/>
+          <w:szCs w:val="22"/>
         </w:rPr>
       </w:pPr>
       <w:r>
@@ -1107,7 +1171,10 @@
         <w:shd w:fill="auto" w:val="clear"/>
         <w:contextualSpacing w:val="0"/>
         <w:rPr>
-          <w:color w:val="000000"/>
+          <w:rFonts w:ascii="Arial" w:cs="Arial" w:eastAsia="Arial" w:hAnsi="Arial"/>
+          <w:color w:val="000000"/>
+          <w:sz w:val="22"/>
+          <w:szCs w:val="22"/>
         </w:rPr>
       </w:pPr>
       <w:r>
@@ -1122,7 +1189,10 @@
       </w:r>
       <w:r>
         <w:rPr>
-          <w:color w:val="000000"/>
+          <w:rFonts w:ascii="Arial" w:cs="Arial" w:eastAsia="Arial" w:hAnsi="Arial"/>
+          <w:color w:val="000000"/>
+          <w:sz w:val="22"/>
+          <w:szCs w:val="22"/>
           <w:rtl w:val="0"/>
         </w:rPr>
         <w:br w:type="textWrapping"/>
@@ -1139,7 +1209,10 @@
       </w:r>
       <w:r>
         <w:rPr>
-          <w:color w:val="000000"/>
+          <w:rFonts w:ascii="Arial" w:cs="Arial" w:eastAsia="Arial" w:hAnsi="Arial"/>
+          <w:color w:val="000000"/>
+          <w:sz w:val="22"/>
+          <w:szCs w:val="22"/>
           <w:rtl w:val="0"/>
         </w:rPr>
         <w:br w:type="textWrapping"/>
@@ -1156,7 +1229,10 @@
       </w:r>
       <w:r>
         <w:rPr>
-          <w:color w:val="000000"/>
+          <w:rFonts w:ascii="Arial" w:cs="Arial" w:eastAsia="Arial" w:hAnsi="Arial"/>
+          <w:color w:val="000000"/>
+          <w:sz w:val="22"/>
+          <w:szCs w:val="22"/>
           <w:rtl w:val="0"/>
         </w:rPr>
         <w:t xml:space="preserve">p082r_a3</w:t>
@@ -1173,7 +1249,10 @@
       </w:r>
       <w:r>
         <w:rPr>
-          <w:color w:val="000000"/>
+          <w:rFonts w:ascii="Arial" w:cs="Arial" w:eastAsia="Arial" w:hAnsi="Arial"/>
+          <w:color w:val="000000"/>
+          <w:sz w:val="22"/>
+          <w:szCs w:val="22"/>
           <w:rtl w:val="0"/>
         </w:rPr>
         <w:br w:type="textWrapping"/>
@@ -1211,8 +1290,10 @@
       </w:r>
       <w:r>
         <w:rPr>
-          <w:sz w:val="20"/>
-          <w:szCs w:val="20"/>
+          <w:rFonts w:ascii="Arial" w:cs="Arial" w:eastAsia="Arial" w:hAnsi="Arial"/>
+          <w:color w:val="000000"/>
+          <w:sz w:val="22"/>
+          <w:szCs w:val="22"/>
           <w:rtl w:val="0"/>
         </w:rPr>
         <w:t xml:space="preserve">Glair of eggs</w:t>
@@ -1260,7 +1341,10 @@
         <w:shd w:fill="auto" w:val="clear"/>
         <w:contextualSpacing w:val="0"/>
         <w:rPr>
-          <w:color w:val="000000"/>
+          <w:rFonts w:ascii="Arial" w:cs="Arial" w:eastAsia="Arial" w:hAnsi="Arial"/>
+          <w:color w:val="000000"/>
+          <w:sz w:val="22"/>
+          <w:szCs w:val="22"/>
         </w:rPr>
       </w:pPr>
       <w:r>
@@ -1284,7 +1368,10 @@
         <w:shd w:fill="auto" w:val="clear"/>
         <w:contextualSpacing w:val="0"/>
         <w:rPr>
-          <w:color w:val="000000"/>
+          <w:rFonts w:ascii="Arial" w:cs="Arial" w:eastAsia="Arial" w:hAnsi="Arial"/>
+          <w:color w:val="000000"/>
+          <w:sz w:val="22"/>
+          <w:szCs w:val="22"/>
         </w:rPr>
       </w:pPr>
       <w:r>
@@ -1309,18 +1396,30 @@
       </w:r>
       <w:r>
         <w:rPr>
+          <w:rFonts w:ascii="Arial" w:cs="Arial" w:eastAsia="Arial" w:hAnsi="Arial"/>
+          <w:color w:val="000000"/>
+          <w:sz w:val="22"/>
+          <w:szCs w:val="22"/>
           <w:rtl w:val="0"/>
         </w:rPr>
         <w:t xml:space="preserve">Glair of e</w:t>
       </w:r>
       <w:r>
         <w:rPr>
+          <w:rFonts w:ascii="Arial" w:cs="Arial" w:eastAsia="Arial" w:hAnsi="Arial"/>
+          <w:color w:val="000000"/>
+          <w:sz w:val="22"/>
+          <w:szCs w:val="22"/>
           <w:rtl w:val="0"/>
         </w:rPr>
         <w:t xml:space="preserve">ggs</w:t>
       </w:r>
       <w:r>
         <w:rPr>
+          <w:rFonts w:ascii="Courier New" w:cs="Courier New" w:eastAsia="Courier New" w:hAnsi="Courier New"/>
+          <w:color w:val="0000ff"/>
+          <w:sz w:val="18"/>
+          <w:szCs w:val="18"/>
           <w:rtl w:val="0"/>
         </w:rPr>
         <w:t xml:space="preserve">&lt;</w:t>
@@ -1338,53 +1437,56 @@
       </w:r>
       <w:r>
         <w:rPr>
-          <w:b w:val="0"/>
-          <w:color w:val="000000"/>
+          <w:rFonts w:ascii="Arial" w:cs="Arial" w:eastAsia="Arial" w:hAnsi="Arial"/>
+          <w:b w:val="0"/>
+          <w:color w:val="000000"/>
+          <w:sz w:val="22"/>
+          <w:szCs w:val="22"/>
           <w:rtl w:val="0"/>
         </w:rPr>
         <w:t xml:space="preserve"> </w:t>
       </w:r>
       <w:r>
         <w:rPr>
-          <w:color w:val="000000"/>
+          <w:rFonts w:ascii="Arial" w:cs="Arial" w:eastAsia="Arial" w:hAnsi="Arial"/>
+          <w:color w:val="000000"/>
+          <w:sz w:val="22"/>
+          <w:szCs w:val="22"/>
           <w:rtl w:val="0"/>
         </w:rPr>
         <w:t xml:space="preserve">gives strength to </w:t>
       </w:r>
       <w:r>
         <w:rPr>
-          <w:b w:val="0"/>
-          <w:color w:val="000000"/>
+          <w:rFonts w:ascii="Arial" w:cs="Arial" w:eastAsia="Arial" w:hAnsi="Arial"/>
+          <w:b w:val="0"/>
+          <w:color w:val="000000"/>
+          <w:sz w:val="22"/>
+          <w:szCs w:val="22"/>
           <w:rtl w:val="0"/>
         </w:rPr>
         <w:t xml:space="preserve">s</w:t>
       </w:r>
       <w:r>
         <w:rPr>
-          <w:b w:val="0"/>
-          <w:color w:val="000000"/>
+          <w:rFonts w:ascii="Arial" w:cs="Arial" w:eastAsia="Arial" w:hAnsi="Arial"/>
+          <w:b w:val="0"/>
+          <w:color w:val="000000"/>
+          <w:sz w:val="22"/>
+          <w:szCs w:val="22"/>
           <w:rtl w:val="0"/>
         </w:rPr>
         <w:t xml:space="preserve">and</w:t>
       </w:r>
       <w:r>
         <w:rPr>
-          <w:rtl w:val="0"/>
-        </w:rPr>
-        <w:t xml:space="preserve"> to make several</w:t>
-      </w:r>
-      <w:r>
-        <w:rPr>
-          <w:color w:val="000000"/>
-          <w:rtl w:val="0"/>
-        </w:rPr>
-        <w:t xml:space="preserve"> casts</w:t>
-      </w:r>
-      <w:r>
-        <w:rPr>
-          <w:rtl w:val="0"/>
-        </w:rPr>
-        <w:t xml:space="preserve">.</w:t>
+          <w:rFonts w:ascii="Arial" w:cs="Arial" w:eastAsia="Arial" w:hAnsi="Arial"/>
+          <w:color w:val="000000"/>
+          <w:sz w:val="22"/>
+          <w:szCs w:val="22"/>
+          <w:rtl w:val="0"/>
+        </w:rPr>
+        <w:t xml:space="preserve"> to make several casts.</w:t>
       </w:r>
       <w:r>
         <w:rPr>
@@ -1417,7 +1519,10 @@
         <w:shd w:fill="auto" w:val="clear"/>
         <w:contextualSpacing w:val="0"/>
         <w:rPr>
-          <w:color w:val="000000"/>
+          <w:rFonts w:ascii="Arial" w:cs="Arial" w:eastAsia="Arial" w:hAnsi="Arial"/>
+          <w:color w:val="000000"/>
+          <w:sz w:val="22"/>
+          <w:szCs w:val="22"/>
         </w:rPr>
       </w:pPr>
       <w:r>
@@ -1441,7 +1546,10 @@
         <w:shd w:fill="auto" w:val="clear"/>
         <w:contextualSpacing w:val="0"/>
         <w:rPr>
-          <w:color w:val="000000"/>
+          <w:rFonts w:ascii="Arial" w:cs="Arial" w:eastAsia="Arial" w:hAnsi="Arial"/>
+          <w:color w:val="000000"/>
+          <w:sz w:val="22"/>
+          <w:szCs w:val="22"/>
         </w:rPr>
       </w:pPr>
       <w:r>
@@ -1456,7 +1564,10 @@
       </w:r>
       <w:r>
         <w:rPr>
-          <w:color w:val="000000"/>
+          <w:rFonts w:ascii="Arial" w:cs="Arial" w:eastAsia="Arial" w:hAnsi="Arial"/>
+          <w:color w:val="000000"/>
+          <w:sz w:val="22"/>
+          <w:szCs w:val="22"/>
           <w:rtl w:val="0"/>
         </w:rPr>
         <w:br w:type="textWrapping"/>
@@ -1473,7 +1584,10 @@
       </w:r>
       <w:r>
         <w:rPr>
-          <w:color w:val="000000"/>
+          <w:rFonts w:ascii="Arial" w:cs="Arial" w:eastAsia="Arial" w:hAnsi="Arial"/>
+          <w:color w:val="000000"/>
+          <w:sz w:val="22"/>
+          <w:szCs w:val="22"/>
           <w:rtl w:val="0"/>
         </w:rPr>
         <w:br w:type="textWrapping"/>
@@ -1490,7 +1604,10 @@
       </w:r>
       <w:r>
         <w:rPr>
-          <w:color w:val="000000"/>
+          <w:rFonts w:ascii="Arial" w:cs="Arial" w:eastAsia="Arial" w:hAnsi="Arial"/>
+          <w:color w:val="000000"/>
+          <w:sz w:val="22"/>
+          <w:szCs w:val="22"/>
           <w:rtl w:val="0"/>
         </w:rPr>
         <w:t xml:space="preserve">p082r_a4</w:t>
@@ -1507,7 +1624,10 @@
       </w:r>
       <w:r>
         <w:rPr>
-          <w:color w:val="000000"/>
+          <w:rFonts w:ascii="Arial" w:cs="Arial" w:eastAsia="Arial" w:hAnsi="Arial"/>
+          <w:color w:val="000000"/>
+          <w:sz w:val="22"/>
+          <w:szCs w:val="22"/>
           <w:rtl w:val="0"/>
         </w:rPr>
         <w:br w:type="textWrapping"/>
@@ -1537,16 +1657,30 @@
       <w:commentRangeStart w:id="1"/>
       <w:r>
         <w:rPr>
+          <w:rFonts w:ascii="Arial" w:cs="Arial" w:eastAsia="Arial" w:hAnsi="Arial"/>
           <w:i w:val="0"/>
           <w:color w:val="000000"/>
+          <w:sz w:val="22"/>
+          <w:szCs w:val="22"/>
           <w:rtl w:val="0"/>
         </w:rPr>
         <w:t xml:space="preserve">W</w:t>
       </w:r>
-      <w:r>
-        <w:rPr>
+      <w:commentRangeEnd w:id="0"/>
+      <w:r>
+        <w:commentReference w:id="0"/>
+      </w:r>
+      <w:commentRangeEnd w:id="1"/>
+      <w:r>
+        <w:commentReference w:id="1"/>
+      </w:r>
+      <w:r>
+        <w:rPr>
+          <w:rFonts w:ascii="Arial" w:cs="Arial" w:eastAsia="Arial" w:hAnsi="Arial"/>
           <w:i w:val="0"/>
           <w:color w:val="000000"/>
+          <w:sz w:val="22"/>
+          <w:szCs w:val="22"/>
           <w:rtl w:val="0"/>
         </w:rPr>
         <w:t xml:space="preserve">atchmakers</w:t>
@@ -1561,14 +1695,6 @@
           <w:rtl w:val="0"/>
         </w:rPr>
         <w:t xml:space="preserve">&lt;/pro&gt;</w:t>
-      </w:r>
-      <w:commentRangeEnd w:id="0"/>
-      <w:r>
-        <w:commentReference w:id="0"/>
-      </w:r>
-      <w:commentRangeEnd w:id="1"/>
-      <w:r>
-        <w:commentReference w:id="1"/>
       </w:r>
       <w:r>
         <w:rPr>
@@ -1602,7 +1728,10 @@
         <w:shd w:fill="auto" w:val="clear"/>
         <w:contextualSpacing w:val="0"/>
         <w:rPr>
-          <w:color w:val="000000"/>
+          <w:rFonts w:ascii="Arial" w:cs="Arial" w:eastAsia="Arial" w:hAnsi="Arial"/>
+          <w:color w:val="000000"/>
+          <w:sz w:val="22"/>
+          <w:szCs w:val="22"/>
         </w:rPr>
       </w:pPr>
       <w:r>
@@ -1626,7 +1755,10 @@
         <w:shd w:fill="auto" w:val="clear"/>
         <w:contextualSpacing w:val="0"/>
         <w:rPr>
-          <w:color w:val="000000"/>
+          <w:rFonts w:ascii="Arial" w:cs="Arial" w:eastAsia="Arial" w:hAnsi="Arial"/>
+          <w:color w:val="000000"/>
+          <w:sz w:val="22"/>
+          <w:szCs w:val="22"/>
         </w:rPr>
       </w:pPr>
       <w:r>
@@ -1641,24 +1773,114 @@
       </w:r>
       <w:r>
         <w:rPr>
-          <w:color w:val="000000"/>
-          <w:rtl w:val="0"/>
-        </w:rPr>
-        <w:t xml:space="preserve">To distribute the teeth proportionately on their wheels, they do not use a compass because there is no compass so fine that it can draw distances as small as those of the small wheels. But they make a </w:t>
-      </w:r>
-      <w:r>
-        <w:rPr>
-          <w:rtl w:val="0"/>
-        </w:rPr>
-        <w:t xml:space="preserve">“&lt;fr&gt;</w:t>
+          <w:rFonts w:ascii="Arial" w:cs="Arial" w:eastAsia="Arial" w:hAnsi="Arial"/>
+          <w:color w:val="000000"/>
+          <w:sz w:val="22"/>
+          <w:szCs w:val="22"/>
+          <w:rtl w:val="0"/>
+        </w:rPr>
+        <w:t xml:space="preserve">To </w:t>
+      </w:r>
+      <w:r>
+        <w:rPr>
+          <w:rtl w:val="0"/>
+        </w:rPr>
+        <w:t xml:space="preserve">divide</w:t>
+      </w:r>
+      <w:r>
+        <w:rPr>
+          <w:rFonts w:ascii="Arial" w:cs="Arial" w:eastAsia="Arial" w:hAnsi="Arial"/>
+          <w:color w:val="000000"/>
+          <w:sz w:val="22"/>
+          <w:szCs w:val="22"/>
+          <w:rtl w:val="0"/>
+        </w:rPr>
+        <w:t xml:space="preserve"> the teeth of their cogwheels proportionately, they do not use a compass, </w:t>
+      </w:r>
+      <w:r>
+        <w:rPr>
+          <w:rtl w:val="0"/>
+        </w:rPr>
+        <w:t xml:space="preserve">for</w:t>
+      </w:r>
+      <w:r>
+        <w:rPr>
+          <w:rFonts w:ascii="Arial" w:cs="Arial" w:eastAsia="Arial" w:hAnsi="Arial"/>
+          <w:color w:val="000000"/>
+          <w:sz w:val="22"/>
+          <w:szCs w:val="22"/>
+          <w:rtl w:val="0"/>
+        </w:rPr>
+        <w:t xml:space="preserve"> there is no</w:t>
+      </w:r>
+      <w:r>
+        <w:rPr>
+          <w:rtl w:val="0"/>
+        </w:rPr>
+        <w:t xml:space="preserve">ne </w:t>
+      </w:r>
+      <w:r>
+        <w:rPr>
+          <w:rFonts w:ascii="Arial" w:cs="Arial" w:eastAsia="Arial" w:hAnsi="Arial"/>
+          <w:color w:val="000000"/>
+          <w:sz w:val="22"/>
+          <w:szCs w:val="22"/>
+          <w:rtl w:val="0"/>
+        </w:rPr>
+        <w:t xml:space="preserve">so fine that it can </w:t>
+      </w:r>
+      <w:r>
+        <w:rPr>
+          <w:rtl w:val="0"/>
+        </w:rPr>
+        <w:t xml:space="preserve">compass</w:t>
+      </w:r>
+      <w:r>
+        <w:rPr>
+          <w:rFonts w:ascii="Arial" w:cs="Arial" w:eastAsia="Arial" w:hAnsi="Arial"/>
+          <w:color w:val="000000"/>
+          <w:sz w:val="22"/>
+          <w:szCs w:val="22"/>
+          <w:rtl w:val="0"/>
+        </w:rPr>
+        <w:t xml:space="preserve"> distances as small as those of the small </w:t>
+      </w:r>
+      <w:r>
+        <w:rPr>
+          <w:rtl w:val="0"/>
+        </w:rPr>
+        <w:t xml:space="preserve">cogwheels</w:t>
+      </w:r>
+      <w:r>
+        <w:rPr>
+          <w:rFonts w:ascii="Arial" w:cs="Arial" w:eastAsia="Arial" w:hAnsi="Arial"/>
+          <w:color w:val="000000"/>
+          <w:sz w:val="22"/>
+          <w:szCs w:val="22"/>
+          <w:rtl w:val="0"/>
+        </w:rPr>
+        <w:t xml:space="preserve">. But they make a </w:t>
+      </w:r>
+      <w:r>
+        <w:rPr>
+          <w:rFonts w:ascii="Courier New" w:cs="Courier New" w:eastAsia="Courier New" w:hAnsi="Courier New"/>
+          <w:color w:val="0000ff"/>
+          <w:sz w:val="18"/>
+          <w:szCs w:val="18"/>
+          <w:rtl w:val="0"/>
+        </w:rPr>
+        <w:t xml:space="preserve">&lt;fr&gt;</w:t>
       </w:r>
       <w:commentRangeStart w:id="2"/>
       <w:r>
         <w:rPr>
-          <w:color w:val="000000"/>
-          <w:rtl w:val="0"/>
-        </w:rPr>
-        <w:t xml:space="preserve">platte form</w:t>
+          <w:rFonts w:ascii="Arial" w:cs="Arial" w:eastAsia="Arial" w:hAnsi="Arial"/>
+          <w:color w:val="000000"/>
+          <w:sz w:val="22"/>
+          <w:szCs w:val="22"/>
+          <w:rtl w:val="0"/>
+        </w:rPr>
+        <w:t xml:space="preserve">p</w:t>
       </w:r>
       <w:commentRangeEnd w:id="2"/>
       <w:r>
@@ -1666,47 +1888,59 @@
       </w:r>
       <w:r>
         <w:rPr>
-          <w:color w:val="000000"/>
-          <w:rtl w:val="0"/>
-        </w:rPr>
-        <w:t xml:space="preserve">e&lt;/fr&gt;</w:t>
-      </w:r>
-      <w:r>
-        <w:rPr>
-          <w:rtl w:val="0"/>
-        </w:rPr>
-        <w:t xml:space="preserve">”</w:t>
-      </w:r>
-      <w:r>
-        <w:rPr>
-          <w:color w:val="000000"/>
-          <w:rtl w:val="0"/>
-        </w:rPr>
-        <w:t xml:space="preserve"> (as they call it) out of </w:t>
-      </w:r>
-      <w:r>
-        <w:rPr>
-          <w:rFonts w:ascii="Courier New" w:cs="Courier New" w:eastAsia="Courier New" w:hAnsi="Courier New"/>
-          <w:b w:val="0"/>
+          <w:rtl w:val="0"/>
+        </w:rPr>
+        <w:t xml:space="preserve">latteforme</w:t>
+      </w:r>
+      <w:r>
+        <w:rPr>
+          <w:rFonts w:ascii="Courier New" w:cs="Courier New" w:eastAsia="Courier New" w:hAnsi="Courier New"/>
           <w:color w:val="0000ff"/>
           <w:sz w:val="18"/>
           <w:szCs w:val="18"/>
           <w:rtl w:val="0"/>
         </w:rPr>
+        <w:t xml:space="preserve">&lt;/fr&gt;</w:t>
+      </w:r>
+      <w:r>
+        <w:rPr>
+          <w:rFonts w:ascii="Arial" w:cs="Arial" w:eastAsia="Arial" w:hAnsi="Arial"/>
+          <w:color w:val="000000"/>
+          <w:sz w:val="22"/>
+          <w:szCs w:val="22"/>
+          <w:rtl w:val="0"/>
+        </w:rPr>
+        <w:t xml:space="preserve"> (as they call it) of </w:t>
+      </w:r>
+      <w:r>
+        <w:rPr>
+          <w:rFonts w:ascii="Courier New" w:cs="Courier New" w:eastAsia="Courier New" w:hAnsi="Courier New"/>
+          <w:b w:val="0"/>
+          <w:color w:val="0000ff"/>
+          <w:sz w:val="18"/>
+          <w:szCs w:val="18"/>
+          <w:rtl w:val="0"/>
+        </w:rPr>
         <w:t xml:space="preserve">&lt;m&gt;</w:t>
       </w:r>
       <w:r>
         <w:rPr>
-          <w:b w:val="0"/>
-          <w:color w:val="000000"/>
+          <w:rFonts w:ascii="Arial" w:cs="Arial" w:eastAsia="Arial" w:hAnsi="Arial"/>
+          <w:b w:val="0"/>
+          <w:color w:val="000000"/>
+          <w:sz w:val="22"/>
+          <w:szCs w:val="22"/>
           <w:rtl w:val="0"/>
         </w:rPr>
         <w:t xml:space="preserve">l</w:t>
       </w:r>
       <w:r>
         <w:rPr>
-          <w:b w:val="0"/>
-          <w:color w:val="000000"/>
+          <w:rFonts w:ascii="Arial" w:cs="Arial" w:eastAsia="Arial" w:hAnsi="Arial"/>
+          <w:b w:val="0"/>
+          <w:color w:val="000000"/>
+          <w:sz w:val="22"/>
+          <w:szCs w:val="22"/>
           <w:rtl w:val="0"/>
         </w:rPr>
         <w:t xml:space="preserve">atten</w:t>
@@ -1724,45 +1958,176 @@
       </w:r>
       <w:r>
         <w:rPr>
-          <w:b w:val="0"/>
-          <w:color w:val="000000"/>
+          <w:rFonts w:ascii="Arial" w:cs="Arial" w:eastAsia="Arial" w:hAnsi="Arial"/>
+          <w:b w:val="0"/>
+          <w:color w:val="000000"/>
+          <w:sz w:val="22"/>
+          <w:szCs w:val="22"/>
           <w:rtl w:val="0"/>
         </w:rPr>
         <w:t xml:space="preserve"> </w:t>
       </w:r>
       <w:r>
         <w:rPr>
+          <w:rFonts w:ascii="Arial" w:cs="Arial" w:eastAsia="Arial" w:hAnsi="Arial"/>
+          <w:color w:val="000000"/>
+          <w:sz w:val="22"/>
+          <w:szCs w:val="22"/>
+          <w:rtl w:val="0"/>
+        </w:rPr>
+        <w:t xml:space="preserve">divided into </w:t>
+      </w:r>
+      <w:r>
+        <w:rPr>
+          <w:rtl w:val="0"/>
+        </w:rPr>
+        <w:t xml:space="preserve">several</w:t>
+      </w:r>
+      <w:r>
+        <w:rPr>
+          <w:rFonts w:ascii="Arial" w:cs="Arial" w:eastAsia="Arial" w:hAnsi="Arial"/>
+          <w:color w:val="000000"/>
+          <w:sz w:val="22"/>
+          <w:szCs w:val="22"/>
+          <w:rtl w:val="0"/>
+        </w:rPr>
+        <w:t xml:space="preserve"> circles, &amp;</w:t>
+      </w:r>
+      <w:r>
+        <w:rPr>
+          <w:rFonts w:ascii="Courier New" w:cs="Courier New" w:eastAsia="Courier New" w:hAnsi="Courier New"/>
+          <w:color w:val="a9a9a9"/>
+          <w:sz w:val="18"/>
+          <w:szCs w:val="18"/>
+          <w:rtl w:val="0"/>
+        </w:rPr>
+        <w:t xml:space="preserve">amp;</w:t>
+      </w:r>
+      <w:r>
+        <w:rPr>
+          <w:rFonts w:ascii="Arial" w:cs="Arial" w:eastAsia="Arial" w:hAnsi="Arial"/>
+          <w:color w:val="000000"/>
+          <w:sz w:val="22"/>
+          <w:szCs w:val="22"/>
+          <w:rtl w:val="0"/>
+        </w:rPr>
+        <w:t xml:space="preserve"> each circle is divided into equal </w:t>
+      </w:r>
+      <w:r>
+        <w:rPr>
+          <w:rtl w:val="0"/>
+        </w:rPr>
+        <w:t xml:space="preserve">distances</w:t>
+      </w:r>
+      <w:r>
+        <w:rPr>
+          <w:rFonts w:ascii="Arial" w:cs="Arial" w:eastAsia="Arial" w:hAnsi="Arial"/>
+          <w:color w:val="000000"/>
+          <w:sz w:val="22"/>
+          <w:szCs w:val="22"/>
+          <w:rtl w:val="0"/>
+        </w:rPr>
+        <w:t xml:space="preserve"> marked by a point</w:t>
+      </w:r>
+      <w:r>
+        <w:rPr>
+          <w:rtl w:val="0"/>
+        </w:rPr>
+        <w:t xml:space="preserve">,</w:t>
+      </w:r>
+      <w:r>
+        <w:rPr>
+          <w:rFonts w:ascii="Arial" w:cs="Arial" w:eastAsia="Arial" w:hAnsi="Arial"/>
+          <w:color w:val="000000"/>
+          <w:sz w:val="22"/>
+          <w:szCs w:val="22"/>
+          <w:rtl w:val="0"/>
+        </w:rPr>
+        <w:t xml:space="preserve"> </w:t>
+      </w:r>
+      <w:r>
+        <w:rPr>
+          <w:rtl w:val="0"/>
+        </w:rPr>
+        <w:t xml:space="preserve">a</w:t>
+      </w:r>
+      <w:r>
+        <w:rPr>
+          <w:rFonts w:ascii="Arial" w:cs="Arial" w:eastAsia="Arial" w:hAnsi="Arial"/>
+          <w:color w:val="000000"/>
+          <w:sz w:val="22"/>
+          <w:szCs w:val="22"/>
+          <w:rtl w:val="0"/>
+        </w:rPr>
+        <w:t xml:space="preserve">nd each circle has a certain number </w:t>
+      </w:r>
+      <w:r>
+        <w:rPr>
           <w:rFonts w:ascii="Courier New" w:cs="Courier New" w:eastAsia="Courier New" w:hAnsi="Courier New"/>
           <w:color w:val="7f6000"/>
           <w:sz w:val="18"/>
           <w:szCs w:val="18"/>
           <w:rtl w:val="0"/>
         </w:rPr>
-        <w:t xml:space="preserve">&lt;sup&gt;</w:t>
-      </w:r>
-      <w:r>
-        <w:rPr>
-          <w:color w:val="000000"/>
-          <w:rtl w:val="0"/>
-        </w:rPr>
-        <w:t xml:space="preserve">that has been</w:t>
-      </w:r>
-      <w:r>
-        <w:rPr>
-          <w:rFonts w:ascii="Courier New" w:cs="Courier New" w:eastAsia="Courier New" w:hAnsi="Courier New"/>
-          <w:color w:val="7f6000"/>
-          <w:sz w:val="18"/>
-          <w:szCs w:val="18"/>
-          <w:rtl w:val="0"/>
-        </w:rPr>
-        <w:t xml:space="preserve">&lt;/sup&gt;</w:t>
-      </w:r>
-      <w:r>
-        <w:rPr>
-          <w:color w:val="000000"/>
-          <w:rtl w:val="0"/>
-        </w:rPr>
-        <w:t xml:space="preserve"> divided into various circles, &amp;</w:t>
+        <w:t xml:space="preserve">of them</w:t>
+      </w:r>
+      <w:r>
+        <w:rPr>
+          <w:rFonts w:ascii="Arial" w:cs="Arial" w:eastAsia="Arial" w:hAnsi="Arial"/>
+          <w:color w:val="000000"/>
+          <w:sz w:val="22"/>
+          <w:szCs w:val="22"/>
+          <w:rtl w:val="0"/>
+        </w:rPr>
+        <w:t xml:space="preserve">, </w:t>
+      </w:r>
+      <w:r>
+        <w:rPr>
+          <w:rtl w:val="0"/>
+        </w:rPr>
+        <w:t xml:space="preserve">for example</w:t>
+      </w:r>
+      <w:r>
+        <w:rPr>
+          <w:rFonts w:ascii="Arial" w:cs="Arial" w:eastAsia="Arial" w:hAnsi="Arial"/>
+          <w:color w:val="000000"/>
+          <w:sz w:val="22"/>
+          <w:szCs w:val="22"/>
+          <w:rtl w:val="0"/>
+        </w:rPr>
+        <w:t xml:space="preserve"> one 30, </w:t>
+      </w:r>
+      <w:r>
+        <w:rPr>
+          <w:rtl w:val="0"/>
+        </w:rPr>
+        <w:t xml:space="preserve">another</w:t>
+      </w:r>
+      <w:r>
+        <w:rPr>
+          <w:rFonts w:ascii="Arial" w:cs="Arial" w:eastAsia="Arial" w:hAnsi="Arial"/>
+          <w:color w:val="000000"/>
+          <w:sz w:val="22"/>
+          <w:szCs w:val="22"/>
+          <w:rtl w:val="0"/>
+        </w:rPr>
+        <w:t xml:space="preserve"> 36, </w:t>
+      </w:r>
+      <w:r>
+        <w:rPr>
+          <w:rtl w:val="0"/>
+        </w:rPr>
+        <w:t xml:space="preserve">another</w:t>
+      </w:r>
+      <w:r>
+        <w:rPr>
+          <w:rFonts w:ascii="Arial" w:cs="Arial" w:eastAsia="Arial" w:hAnsi="Arial"/>
+          <w:color w:val="000000"/>
+          <w:sz w:val="22"/>
+          <w:szCs w:val="22"/>
+          <w:rtl w:val="0"/>
+        </w:rPr>
+        <w:t xml:space="preserve"> 40, &amp;</w:t>
       </w:r>
       <w:r>
         <w:rPr>
@@ -1772,209 +2137,323 @@
           <w:szCs w:val="18"/>
           <w:rtl w:val="0"/>
         </w:rPr>
+        <w:t xml:space="preserve">amp;c.</w:t>
+      </w:r>
+      <w:r>
+        <w:rPr>
+          <w:rFonts w:ascii="Arial" w:cs="Arial" w:eastAsia="Arial" w:hAnsi="Arial"/>
+          <w:color w:val="000000"/>
+          <w:sz w:val="22"/>
+          <w:szCs w:val="22"/>
+          <w:rtl w:val="0"/>
+        </w:rPr>
+        <w:t xml:space="preserve"> Then, on the pierced center of the </w:t>
+      </w:r>
+      <w:r>
+        <w:rPr>
+          <w:rFonts w:ascii="Courier New" w:cs="Courier New" w:eastAsia="Courier New" w:hAnsi="Courier New"/>
+          <w:color w:val="0000ff"/>
+          <w:sz w:val="18"/>
+          <w:szCs w:val="18"/>
+          <w:rtl w:val="0"/>
+        </w:rPr>
+        <w:t xml:space="preserve">&lt;fr&gt;</w:t>
+      </w:r>
+      <w:r>
+        <w:rPr>
+          <w:rtl w:val="0"/>
+        </w:rPr>
+        <w:t xml:space="preserve">p</w:t>
+      </w:r>
+      <w:r>
+        <w:rPr>
+          <w:rtl w:val="0"/>
+        </w:rPr>
+        <w:t xml:space="preserve">latteforme</w:t>
+      </w:r>
+      <w:r>
+        <w:rPr>
+          <w:rFonts w:ascii="Courier New" w:cs="Courier New" w:eastAsia="Courier New" w:hAnsi="Courier New"/>
+          <w:color w:val="0000ff"/>
+          <w:sz w:val="18"/>
+          <w:szCs w:val="18"/>
+          <w:rtl w:val="0"/>
+        </w:rPr>
+        <w:t xml:space="preserve">&lt;/fr&gt;</w:t>
+      </w:r>
+      <w:r>
+        <w:rPr>
+          <w:rFonts w:ascii="Arial" w:cs="Arial" w:eastAsia="Arial" w:hAnsi="Arial"/>
+          <w:color w:val="000000"/>
+          <w:sz w:val="22"/>
+          <w:szCs w:val="22"/>
+          <w:rtl w:val="0"/>
+        </w:rPr>
+        <w:t xml:space="preserve">, they </w:t>
+      </w:r>
+      <w:r>
+        <w:rPr>
+          <w:rtl w:val="0"/>
+        </w:rPr>
+        <w:t xml:space="preserve">set</w:t>
+      </w:r>
+      <w:r>
+        <w:rPr>
+          <w:rFonts w:ascii="Arial" w:cs="Arial" w:eastAsia="Arial" w:hAnsi="Arial"/>
+          <w:color w:val="000000"/>
+          <w:sz w:val="22"/>
+          <w:szCs w:val="22"/>
+          <w:rtl w:val="0"/>
+        </w:rPr>
+        <w:t xml:space="preserve"> the </w:t>
+      </w:r>
+      <w:r>
+        <w:rPr>
+          <w:rtl w:val="0"/>
+        </w:rPr>
+        <w:t xml:space="preserve">small</w:t>
+      </w:r>
+      <w:r>
+        <w:rPr>
+          <w:rFonts w:ascii="Arial" w:cs="Arial" w:eastAsia="Arial" w:hAnsi="Arial"/>
+          <w:color w:val="000000"/>
+          <w:sz w:val="22"/>
+          <w:szCs w:val="22"/>
+          <w:rtl w:val="0"/>
+        </w:rPr>
+        <w:t xml:space="preserve"> cogwheel th</w:t>
+      </w:r>
+      <w:r>
+        <w:rPr>
+          <w:rtl w:val="0"/>
+        </w:rPr>
+        <w:t xml:space="preserve">ere,</w:t>
+      </w:r>
+      <w:r>
+        <w:rPr>
+          <w:rFonts w:ascii="Arial" w:cs="Arial" w:eastAsia="Arial" w:hAnsi="Arial"/>
+          <w:color w:val="000000"/>
+          <w:sz w:val="22"/>
+          <w:szCs w:val="22"/>
+          <w:rtl w:val="0"/>
+        </w:rPr>
+        <w:t xml:space="preserve"> </w:t>
+      </w:r>
+      <w:r>
+        <w:rPr>
+          <w:rtl w:val="0"/>
+        </w:rPr>
+        <w:t xml:space="preserve">a</w:t>
+      </w:r>
+      <w:r>
+        <w:rPr>
+          <w:rFonts w:ascii="Arial" w:cs="Arial" w:eastAsia="Arial" w:hAnsi="Arial"/>
+          <w:color w:val="000000"/>
+          <w:sz w:val="22"/>
+          <w:szCs w:val="22"/>
+          <w:rtl w:val="0"/>
+        </w:rPr>
+        <w:t xml:space="preserve">nd on the center of the cogwheel</w:t>
+      </w:r>
+      <w:r>
+        <w:rPr>
+          <w:rtl w:val="0"/>
+        </w:rPr>
+        <w:t xml:space="preserve"> </w:t>
+      </w:r>
+      <w:r>
+        <w:rPr>
+          <w:rFonts w:ascii="Arial" w:cs="Arial" w:eastAsia="Arial" w:hAnsi="Arial"/>
+          <w:color w:val="000000"/>
+          <w:sz w:val="22"/>
+          <w:szCs w:val="22"/>
+          <w:rtl w:val="0"/>
+        </w:rPr>
+        <w:t xml:space="preserve">a flat line or alidade which is </w:t>
+      </w:r>
+      <w:r>
+        <w:rPr>
+          <w:rtl w:val="0"/>
+        </w:rPr>
+        <w:t xml:space="preserve">moved</w:t>
+      </w:r>
+      <w:r>
+        <w:rPr>
+          <w:rFonts w:ascii="Arial" w:cs="Arial" w:eastAsia="Arial" w:hAnsi="Arial"/>
+          <w:color w:val="000000"/>
+          <w:sz w:val="22"/>
+          <w:szCs w:val="22"/>
+          <w:rtl w:val="0"/>
+        </w:rPr>
+        <w:t xml:space="preserve"> to the circ</w:t>
+      </w:r>
+      <w:r>
+        <w:rPr>
+          <w:rtl w:val="0"/>
+        </w:rPr>
+        <w:t xml:space="preserve">le with the</w:t>
+      </w:r>
+      <w:r>
+        <w:rPr>
+          <w:rFonts w:ascii="Arial" w:cs="Arial" w:eastAsia="Arial" w:hAnsi="Arial"/>
+          <w:color w:val="000000"/>
+          <w:sz w:val="22"/>
+          <w:szCs w:val="22"/>
+          <w:rtl w:val="0"/>
+        </w:rPr>
+        <w:t xml:space="preserve"> number that </w:t>
+      </w:r>
+      <w:r>
+        <w:rPr>
+          <w:rtl w:val="0"/>
+        </w:rPr>
+        <w:t xml:space="preserve">you want</w:t>
+      </w:r>
+      <w:r>
+        <w:rPr>
+          <w:rFonts w:ascii="Arial" w:cs="Arial" w:eastAsia="Arial" w:hAnsi="Arial"/>
+          <w:color w:val="000000"/>
+          <w:sz w:val="22"/>
+          <w:szCs w:val="22"/>
+          <w:rtl w:val="0"/>
+        </w:rPr>
+        <w:t xml:space="preserve"> to mark on your cogwheel. Then they draw a line on the cogwheel with a prick</w:t>
+      </w:r>
+      <w:r>
+        <w:rPr>
+          <w:rtl w:val="0"/>
+        </w:rPr>
+        <w:t xml:space="preserve">,</w:t>
+      </w:r>
+      <w:r>
+        <w:rPr>
+          <w:rFonts w:ascii="Arial" w:cs="Arial" w:eastAsia="Arial" w:hAnsi="Arial"/>
+          <w:color w:val="000000"/>
+          <w:sz w:val="22"/>
+          <w:szCs w:val="22"/>
+          <w:rtl w:val="0"/>
+        </w:rPr>
+        <w:t xml:space="preserve"> </w:t>
+      </w:r>
+      <w:r>
+        <w:rPr>
+          <w:rtl w:val="0"/>
+        </w:rPr>
+        <w:t xml:space="preserve">t</w:t>
+      </w:r>
+      <w:r>
+        <w:rPr>
+          <w:rFonts w:ascii="Arial" w:cs="Arial" w:eastAsia="Arial" w:hAnsi="Arial"/>
+          <w:color w:val="000000"/>
+          <w:sz w:val="22"/>
+          <w:szCs w:val="22"/>
+          <w:rtl w:val="0"/>
+        </w:rPr>
+        <w:t xml:space="preserve">hen</w:t>
+      </w:r>
+      <w:r>
+        <w:rPr>
+          <w:rtl w:val="0"/>
+        </w:rPr>
+        <w:t xml:space="preserve"> move</w:t>
+      </w:r>
+      <w:r>
+        <w:rPr>
+          <w:rFonts w:ascii="Arial" w:cs="Arial" w:eastAsia="Arial" w:hAnsi="Arial"/>
+          <w:color w:val="000000"/>
+          <w:sz w:val="22"/>
+          <w:szCs w:val="22"/>
+          <w:rtl w:val="0"/>
+        </w:rPr>
+        <w:t xml:space="preserve"> the alidade to the following point, &amp;</w:t>
+      </w:r>
+      <w:r>
+        <w:rPr>
+          <w:rFonts w:ascii="Courier New" w:cs="Courier New" w:eastAsia="Courier New" w:hAnsi="Courier New"/>
+          <w:color w:val="a9a9a9"/>
+          <w:sz w:val="18"/>
+          <w:szCs w:val="18"/>
+          <w:rtl w:val="0"/>
+        </w:rPr>
         <w:t xml:space="preserve">amp;</w:t>
       </w:r>
       <w:r>
         <w:rPr>
-          <w:color w:val="000000"/>
-          <w:rtl w:val="0"/>
-        </w:rPr>
-        <w:t xml:space="preserve"> each</w:t>
-      </w:r>
-      <w:r>
-        <w:rPr>
-          <w:rtl w:val="0"/>
-        </w:rPr>
-        <w:t xml:space="preserve"> </w:t>
-      </w:r>
-      <w:r>
-        <w:rPr>
-          <w:rFonts w:ascii="Courier New" w:cs="Courier New" w:eastAsia="Courier New" w:hAnsi="Courier New"/>
-          <w:color w:val="7f6000"/>
-          <w:sz w:val="18"/>
-          <w:szCs w:val="18"/>
-          <w:rtl w:val="0"/>
-        </w:rPr>
-        <w:t xml:space="preserve">&lt;sup&gt;</w:t>
-      </w:r>
-      <w:r>
-        <w:rPr>
-          <w:color w:val="000000"/>
-          <w:rtl w:val="0"/>
-        </w:rPr>
-        <w:t xml:space="preserve">of those</w:t>
-      </w:r>
-      <w:r>
-        <w:rPr>
-          <w:rFonts w:ascii="Courier New" w:cs="Courier New" w:eastAsia="Courier New" w:hAnsi="Courier New"/>
-          <w:color w:val="7f6000"/>
-          <w:sz w:val="18"/>
-          <w:szCs w:val="18"/>
-          <w:rtl w:val="0"/>
-        </w:rPr>
-        <w:t xml:space="preserve">&lt;/sup&gt;</w:t>
-      </w:r>
-      <w:r>
-        <w:rPr>
-          <w:color w:val="000000"/>
-          <w:rtl w:val="0"/>
-        </w:rPr>
-        <w:t xml:space="preserve"> circle</w:t>
-      </w:r>
-      <w:r>
-        <w:rPr>
-          <w:rFonts w:ascii="Courier New" w:cs="Courier New" w:eastAsia="Courier New" w:hAnsi="Courier New"/>
-          <w:color w:val="7f6000"/>
-          <w:sz w:val="18"/>
-          <w:szCs w:val="18"/>
-          <w:rtl w:val="0"/>
-        </w:rPr>
-        <w:t xml:space="preserve">&lt;sup&gt;</w:t>
-      </w:r>
-      <w:r>
-        <w:rPr>
-          <w:color w:val="000000"/>
-          <w:rtl w:val="0"/>
-        </w:rPr>
-        <w:t xml:space="preserve">s</w:t>
-      </w:r>
-      <w:r>
-        <w:rPr>
-          <w:rFonts w:ascii="Courier New" w:cs="Courier New" w:eastAsia="Courier New" w:hAnsi="Courier New"/>
-          <w:color w:val="7f6000"/>
-          <w:sz w:val="18"/>
-          <w:szCs w:val="18"/>
-          <w:rtl w:val="0"/>
-        </w:rPr>
-        <w:t xml:space="preserve">&lt;/sup&gt;</w:t>
-      </w:r>
-      <w:r>
-        <w:rPr>
-          <w:color w:val="000000"/>
-          <w:rtl w:val="0"/>
-        </w:rPr>
-        <w:t xml:space="preserve"> is divided into equal </w:t>
-      </w:r>
-      <w:commentRangeStart w:id="3"/>
-      <w:r>
-        <w:rPr>
-          <w:color w:val="000000"/>
-          <w:rtl w:val="0"/>
-        </w:rPr>
-        <w:t xml:space="preserve">sections</w:t>
-      </w:r>
-      <w:commentRangeEnd w:id="3"/>
-      <w:r>
-        <w:commentReference w:id="3"/>
-      </w:r>
-      <w:r>
-        <w:rPr>
-          <w:color w:val="000000"/>
-          <w:rtl w:val="0"/>
-        </w:rPr>
-        <w:t xml:space="preserve"> marked by a point. And each circle has a certain number </w:t>
-      </w:r>
-      <w:r>
-        <w:rPr>
-          <w:rFonts w:ascii="Courier New" w:cs="Courier New" w:eastAsia="Courier New" w:hAnsi="Courier New"/>
-          <w:color w:val="7f6000"/>
-          <w:sz w:val="18"/>
-          <w:szCs w:val="18"/>
-          <w:rtl w:val="0"/>
-        </w:rPr>
-        <w:t xml:space="preserve">&lt;sup&gt;</w:t>
-      </w:r>
-      <w:r>
-        <w:rPr>
-          <w:color w:val="000000"/>
-          <w:rtl w:val="0"/>
-        </w:rPr>
-        <w:t xml:space="preserve">of points</w:t>
-      </w:r>
-      <w:r>
-        <w:rPr>
-          <w:rFonts w:ascii="Courier New" w:cs="Courier New" w:eastAsia="Courier New" w:hAnsi="Courier New"/>
-          <w:color w:val="7f6000"/>
-          <w:sz w:val="18"/>
-          <w:szCs w:val="18"/>
-          <w:rtl w:val="0"/>
-        </w:rPr>
-        <w:t xml:space="preserve">&lt;/sup&gt;</w:t>
-      </w:r>
-      <w:r>
-        <w:rPr>
-          <w:color w:val="000000"/>
-          <w:rtl w:val="0"/>
-        </w:rPr>
-        <w:t xml:space="preserve">, as </w:t>
-      </w:r>
-      <w:r>
-        <w:rPr>
-          <w:rFonts w:ascii="Courier New" w:cs="Courier New" w:eastAsia="Courier New" w:hAnsi="Courier New"/>
-          <w:color w:val="7f6000"/>
-          <w:sz w:val="18"/>
-          <w:szCs w:val="18"/>
-          <w:rtl w:val="0"/>
-        </w:rPr>
-        <w:t xml:space="preserve">&lt;sup&gt;</w:t>
-      </w:r>
-      <w:r>
-        <w:rPr>
-          <w:color w:val="000000"/>
-          <w:rtl w:val="0"/>
-        </w:rPr>
-        <w:t xml:space="preserve">for example</w:t>
-      </w:r>
-      <w:r>
-        <w:rPr>
-          <w:rFonts w:ascii="Courier New" w:cs="Courier New" w:eastAsia="Courier New" w:hAnsi="Courier New"/>
-          <w:color w:val="7f6000"/>
-          <w:sz w:val="18"/>
-          <w:szCs w:val="18"/>
-          <w:rtl w:val="0"/>
-        </w:rPr>
-        <w:t xml:space="preserve">&lt;/sup&gt;</w:t>
-      </w:r>
-      <w:r>
-        <w:rPr>
-          <w:color w:val="000000"/>
-          <w:rtl w:val="0"/>
-        </w:rPr>
-        <w:t xml:space="preserve"> one </w:t>
-      </w:r>
-      <w:r>
-        <w:rPr>
-          <w:rFonts w:ascii="Courier New" w:cs="Courier New" w:eastAsia="Courier New" w:hAnsi="Courier New"/>
-          <w:color w:val="7f6000"/>
-          <w:sz w:val="18"/>
-          <w:szCs w:val="18"/>
-          <w:rtl w:val="0"/>
-        </w:rPr>
-        <w:t xml:space="preserve">&lt;sup&gt;</w:t>
-      </w:r>
-      <w:r>
-        <w:rPr>
-          <w:color w:val="000000"/>
-          <w:rtl w:val="0"/>
-        </w:rPr>
-        <w:t xml:space="preserve">has</w:t>
-      </w:r>
-      <w:r>
-        <w:rPr>
-          <w:rFonts w:ascii="Courier New" w:cs="Courier New" w:eastAsia="Courier New" w:hAnsi="Courier New"/>
-          <w:color w:val="7f6000"/>
-          <w:sz w:val="18"/>
-          <w:szCs w:val="18"/>
-          <w:rtl w:val="0"/>
-        </w:rPr>
-        <w:t xml:space="preserve">&lt;/sup&gt;</w:t>
-      </w:r>
-      <w:r>
-        <w:rPr>
-          <w:color w:val="000000"/>
-          <w:rtl w:val="0"/>
-        </w:rPr>
-        <w:t xml:space="preserve"> 30, another 36, others 40 &amp;</w:t>
+          <w:rFonts w:ascii="Arial" w:cs="Arial" w:eastAsia="Arial" w:hAnsi="Arial"/>
+          <w:color w:val="000000"/>
+          <w:sz w:val="22"/>
+          <w:szCs w:val="22"/>
+          <w:rtl w:val="0"/>
+        </w:rPr>
+        <w:t xml:space="preserve"> continue to </w:t>
+      </w:r>
+      <w:r>
+        <w:rPr>
+          <w:rtl w:val="0"/>
+        </w:rPr>
+        <w:t xml:space="preserve">mark </w:t>
+      </w:r>
+      <w:r>
+        <w:rPr>
+          <w:rFonts w:ascii="Arial" w:cs="Arial" w:eastAsia="Arial" w:hAnsi="Arial"/>
+          <w:color w:val="000000"/>
+          <w:sz w:val="22"/>
+          <w:szCs w:val="22"/>
+          <w:rtl w:val="0"/>
+        </w:rPr>
+        <w:t xml:space="preserve">thus</w:t>
+      </w:r>
+      <w:r>
+        <w:rPr>
+          <w:rtl w:val="0"/>
+        </w:rPr>
+        <w:t xml:space="preserve">. </w:t>
+      </w:r>
+      <w:r>
+        <w:rPr>
+          <w:rFonts w:ascii="Arial" w:cs="Arial" w:eastAsia="Arial" w:hAnsi="Arial"/>
+          <w:color w:val="000000"/>
+          <w:sz w:val="22"/>
+          <w:szCs w:val="22"/>
+          <w:rtl w:val="0"/>
+        </w:rPr>
+        <w:t xml:space="preserve">And to mark the points on the circles of their </w:t>
+      </w:r>
+      <w:r>
+        <w:rPr>
+          <w:rFonts w:ascii="Courier New" w:cs="Courier New" w:eastAsia="Courier New" w:hAnsi="Courier New"/>
+          <w:color w:val="0000ff"/>
+          <w:sz w:val="18"/>
+          <w:szCs w:val="18"/>
+          <w:rtl w:val="0"/>
+        </w:rPr>
+        <w:t xml:space="preserve">&lt;fr&gt;</w:t>
+      </w:r>
+      <w:r>
+        <w:rPr>
+          <w:rtl w:val="0"/>
+        </w:rPr>
+        <w:t xml:space="preserve">platteforme</w:t>
+      </w:r>
+      <w:r>
+        <w:rPr>
+          <w:rFonts w:ascii="Courier New" w:cs="Courier New" w:eastAsia="Courier New" w:hAnsi="Courier New"/>
+          <w:color w:val="0000ff"/>
+          <w:sz w:val="18"/>
+          <w:szCs w:val="18"/>
+          <w:rtl w:val="0"/>
+        </w:rPr>
+        <w:t xml:space="preserve">&lt;/fr&gt;</w:t>
+      </w:r>
+      <w:r>
+        <w:rPr>
+          <w:rFonts w:ascii="Arial" w:cs="Arial" w:eastAsia="Arial" w:hAnsi="Arial"/>
+          <w:color w:val="000000"/>
+          <w:sz w:val="22"/>
+          <w:szCs w:val="22"/>
+          <w:rtl w:val="0"/>
+        </w:rPr>
+        <w:t xml:space="preserve">, they divide the circle into three &amp;</w:t>
       </w:r>
       <w:r>
         <w:rPr>
@@ -1988,50 +2467,45 @@
       </w:r>
       <w:r>
         <w:rPr>
-          <w:color w:val="000000"/>
-          <w:rtl w:val="0"/>
-        </w:rPr>
-        <w:t xml:space="preserve">. Then, on the pierced center of the platform, they place the little wheel. And on the center of the wheel</w:t>
-      </w:r>
-      <w:r>
-        <w:rPr>
-          <w:rtl w:val="0"/>
-        </w:rPr>
-        <w:t xml:space="preserve"> </w:t>
-      </w:r>
-      <w:r>
-        <w:rPr>
-          <w:rFonts w:ascii="Courier New" w:cs="Courier New" w:eastAsia="Courier New" w:hAnsi="Courier New"/>
-          <w:color w:val="7f6000"/>
-          <w:sz w:val="18"/>
-          <w:szCs w:val="18"/>
-          <w:rtl w:val="0"/>
-        </w:rPr>
-        <w:t xml:space="preserve">&lt;sup&gt;</w:t>
-      </w:r>
-      <w:r>
-        <w:rPr>
-          <w:color w:val="000000"/>
-          <w:rtl w:val="0"/>
-        </w:rPr>
-        <w:t xml:space="preserve">there is</w:t>
-      </w:r>
-      <w:r>
-        <w:rPr>
-          <w:rFonts w:ascii="Courier New" w:cs="Courier New" w:eastAsia="Courier New" w:hAnsi="Courier New"/>
-          <w:color w:val="7f6000"/>
-          <w:sz w:val="18"/>
-          <w:szCs w:val="18"/>
-          <w:rtl w:val="0"/>
-        </w:rPr>
-        <w:t xml:space="preserve">&lt;/sup&gt;</w:t>
-      </w:r>
-      <w:r>
-        <w:rPr>
-          <w:color w:val="000000"/>
-          <w:rtl w:val="0"/>
-        </w:rPr>
-        <w:t xml:space="preserve"> a flat line or an alidade which points to the number on the circle that you want to mark on your wheel. Then with a point, they draw a line on the wheel. Then they return the alidade to the following point, &amp;</w:t>
+          <w:rFonts w:ascii="Arial" w:cs="Arial" w:eastAsia="Arial" w:hAnsi="Arial"/>
+          <w:color w:val="000000"/>
+          <w:sz w:val="22"/>
+          <w:szCs w:val="22"/>
+          <w:rtl w:val="0"/>
+        </w:rPr>
+        <w:t xml:space="preserve"> then divide this third part into as many </w:t>
+      </w:r>
+      <w:r>
+        <w:rPr>
+          <w:rtl w:val="0"/>
+        </w:rPr>
+        <w:t xml:space="preserve">distances</w:t>
+      </w:r>
+      <w:r>
+        <w:rPr>
+          <w:rFonts w:ascii="Arial" w:cs="Arial" w:eastAsia="Arial" w:hAnsi="Arial"/>
+          <w:color w:val="000000"/>
+          <w:sz w:val="22"/>
+          <w:szCs w:val="22"/>
+          <w:rtl w:val="0"/>
+        </w:rPr>
+        <w:t xml:space="preserve"> as is necessary with regard to the total division of the circle</w:t>
+      </w:r>
+      <w:r>
+        <w:rPr>
+          <w:rtl w:val="0"/>
+        </w:rPr>
+        <w:t xml:space="preserve">,</w:t>
+      </w:r>
+      <w:r>
+        <w:rPr>
+          <w:rFonts w:ascii="Arial" w:cs="Arial" w:eastAsia="Arial" w:hAnsi="Arial"/>
+          <w:color w:val="000000"/>
+          <w:sz w:val="22"/>
+          <w:szCs w:val="22"/>
+          <w:rtl w:val="0"/>
+        </w:rPr>
+        <w:t xml:space="preserve"> &amp;</w:t>
       </w:r>
       <w:r>
         <w:rPr>
@@ -2045,44 +2519,25 @@
       </w:r>
       <w:r>
         <w:rPr>
-          <w:color w:val="000000"/>
-          <w:rtl w:val="0"/>
-        </w:rPr>
-        <w:t xml:space="preserve"> they thus go on marking it </w:t>
-      </w:r>
-      <w:r>
-        <w:rPr>
-          <w:rFonts w:ascii="Courier New" w:cs="Courier New" w:eastAsia="Courier New" w:hAnsi="Courier New"/>
-          <w:color w:val="7f6000"/>
-          <w:sz w:val="18"/>
-          <w:szCs w:val="18"/>
-          <w:rtl w:val="0"/>
-        </w:rPr>
-        <w:t xml:space="preserve">&lt;sup&gt;</w:t>
-      </w:r>
-      <w:r>
-        <w:rPr>
-          <w:color w:val="000000"/>
-          <w:rtl w:val="0"/>
-        </w:rPr>
-        <w:t xml:space="preserve">the dial</w:t>
-      </w:r>
-      <w:r>
-        <w:rPr>
-          <w:rFonts w:ascii="Courier New" w:cs="Courier New" w:eastAsia="Courier New" w:hAnsi="Courier New"/>
-          <w:color w:val="7f6000"/>
-          <w:sz w:val="18"/>
-          <w:szCs w:val="18"/>
-          <w:rtl w:val="0"/>
-        </w:rPr>
-        <w:t xml:space="preserve">&lt;/sup&gt;</w:t>
-      </w:r>
-      <w:r>
-        <w:rPr>
-          <w:color w:val="000000"/>
-          <w:rtl w:val="0"/>
-        </w:rPr>
-        <w:t xml:space="preserve">. And to mark the points on the circles of their platform, they divide the circle in three &amp;</w:t>
+          <w:rtl w:val="0"/>
+        </w:rPr>
+        <w:t xml:space="preserve"> make</w:t>
+      </w:r>
+      <w:r>
+        <w:rPr>
+          <w:rFonts w:ascii="Arial" w:cs="Arial" w:eastAsia="Arial" w:hAnsi="Arial"/>
+          <w:color w:val="000000"/>
+          <w:sz w:val="22"/>
+          <w:szCs w:val="22"/>
+          <w:rtl w:val="0"/>
+        </w:rPr>
+        <w:t xml:space="preserve"> in this manner</w:t>
+      </w:r>
+      <w:r>
+        <w:rPr>
+          <w:rtl w:val="0"/>
+        </w:rPr>
+        <w:t xml:space="preserve"> their division &amp;</w:t>
       </w:r>
       <w:r>
         <w:rPr>
@@ -2096,44 +2551,19 @@
       </w:r>
       <w:r>
         <w:rPr>
-          <w:color w:val="000000"/>
-          <w:rtl w:val="0"/>
-        </w:rPr>
-        <w:t xml:space="preserve"> then divide this third part into as many sections as is necessary with regard to the total division of the circle. &amp;</w:t>
-      </w:r>
-      <w:r>
-        <w:rPr>
-          <w:rFonts w:ascii="Courier New" w:cs="Courier New" w:eastAsia="Courier New" w:hAnsi="Courier New"/>
-          <w:color w:val="a9a9a9"/>
-          <w:sz w:val="18"/>
-          <w:szCs w:val="18"/>
-          <w:rtl w:val="0"/>
-        </w:rPr>
-        <w:t xml:space="preserve">amp;</w:t>
-      </w:r>
-      <w:r>
-        <w:rPr>
-          <w:color w:val="000000"/>
-          <w:rtl w:val="0"/>
-        </w:rPr>
-        <w:t xml:space="preserve">, in this manner, they make the teeth's division &amp;</w:t>
-      </w:r>
-      <w:r>
-        <w:rPr>
-          <w:rFonts w:ascii="Courier New" w:cs="Courier New" w:eastAsia="Courier New" w:hAnsi="Courier New"/>
-          <w:color w:val="a9a9a9"/>
-          <w:sz w:val="18"/>
-          <w:szCs w:val="18"/>
-          <w:rtl w:val="0"/>
-        </w:rPr>
-        <w:t xml:space="preserve">amp;</w:t>
-      </w:r>
-      <w:r>
-        <w:rPr>
-          <w:color w:val="000000"/>
-          <w:rtl w:val="0"/>
-        </w:rPr>
-        <w:t xml:space="preserve"> distribution as fine as they please.</w:t>
+          <w:rtl w:val="0"/>
+        </w:rPr>
+        <w:t xml:space="preserve"> distribution of the </w:t>
+      </w:r>
+      <w:r>
+        <w:rPr>
+          <w:rFonts w:ascii="Arial" w:cs="Arial" w:eastAsia="Arial" w:hAnsi="Arial"/>
+          <w:color w:val="000000"/>
+          <w:sz w:val="22"/>
+          <w:szCs w:val="22"/>
+          <w:rtl w:val="0"/>
+        </w:rPr>
+        <w:t xml:space="preserve">teeth as fine as they please.</w:t>
       </w:r>
       <w:r>
         <w:rPr>
@@ -2166,7 +2596,10 @@
         <w:shd w:fill="auto" w:val="clear"/>
         <w:contextualSpacing w:val="0"/>
         <w:rPr>
-          <w:color w:val="000000"/>
+          <w:rFonts w:ascii="Arial" w:cs="Arial" w:eastAsia="Arial" w:hAnsi="Arial"/>
+          <w:color w:val="000000"/>
+          <w:sz w:val="22"/>
+          <w:szCs w:val="22"/>
         </w:rPr>
       </w:pPr>
       <w:r>
@@ -2188,21 +2621,26 @@
         <w:shd w:fill="auto" w:val="clear"/>
         <w:contextualSpacing w:val="0"/>
         <w:rPr>
+          <w:rFonts w:ascii="Arial" w:cs="Arial" w:eastAsia="Arial" w:hAnsi="Arial"/>
+          <w:color w:val="000000"/>
+          <w:sz w:val="22"/>
+          <w:szCs w:val="22"/>
+        </w:rPr>
+      </w:pPr>
+      <w:r>
+        <w:rPr>
           <w:rFonts w:ascii="Courier New" w:cs="Courier New" w:eastAsia="Courier New" w:hAnsi="Courier New"/>
           <w:color w:val="0000ff"/>
           <w:sz w:val="18"/>
           <w:szCs w:val="18"/>
-        </w:rPr>
-      </w:pPr>
-      <w:r>
-        <w:rPr>
-          <w:rFonts w:ascii="Courier New" w:cs="Courier New" w:eastAsia="Courier New" w:hAnsi="Courier New"/>
-          <w:color w:val="0000ff"/>
-          <w:sz w:val="18"/>
-          <w:szCs w:val="18"/>
           <w:rtl w:val="0"/>
         </w:rPr>
         <w:t xml:space="preserve">&lt;figure&gt;</w:t>
+      </w:r>
+      <w:r>
+        <w:rPr>
+          <w:rtl w:val="0"/>
+        </w:rPr>
       </w:r>
     </w:p>
     <w:p>
@@ -2216,7 +2654,12 @@
         </w:pBdr>
         <w:shd w:fill="auto" w:val="clear"/>
         <w:contextualSpacing w:val="0"/>
-        <w:rPr/>
+        <w:rPr>
+          <w:rFonts w:ascii="Arial" w:cs="Arial" w:eastAsia="Arial" w:hAnsi="Arial"/>
+          <w:color w:val="000000"/>
+          <w:sz w:val="22"/>
+          <w:szCs w:val="22"/>
+        </w:rPr>
       </w:pPr>
       <w:r>
         <w:rPr>
@@ -2230,6 +2673,10 @@
       </w:r>
       <w:r>
         <w:rPr>
+          <w:rFonts w:ascii="Arial" w:cs="Arial" w:eastAsia="Arial" w:hAnsi="Arial"/>
+          <w:color w:val="000000"/>
+          <w:sz w:val="22"/>
+          <w:szCs w:val="22"/>
           <w:rtl w:val="0"/>
         </w:rPr>
         <w:t xml:space="preserve">fig_p082r_1</w:t>
@@ -2261,7 +2708,12 @@
         </w:pBdr>
         <w:shd w:fill="auto" w:val="clear"/>
         <w:contextualSpacing w:val="0"/>
-        <w:rPr/>
+        <w:rPr>
+          <w:rFonts w:ascii="Arial" w:cs="Arial" w:eastAsia="Arial" w:hAnsi="Arial"/>
+          <w:color w:val="000000"/>
+          <w:sz w:val="22"/>
+          <w:szCs w:val="22"/>
+        </w:rPr>
       </w:pPr>
       <w:r>
         <w:rPr>
@@ -2276,7 +2728,10 @@
       <w:hyperlink r:id="rId7">
         <w:r>
           <w:rPr>
-            <w:color w:val="1155cc"/>
+            <w:rFonts w:ascii="Arial" w:cs="Arial" w:eastAsia="Arial" w:hAnsi="Arial"/>
+            <w:color w:val="000000"/>
+            <w:sz w:val="22"/>
+            <w:szCs w:val="22"/>
             <w:u w:val="single"/>
             <w:rtl w:val="0"/>
           </w:rPr>
@@ -2310,7 +2765,12 @@
         </w:pBdr>
         <w:shd w:fill="auto" w:val="clear"/>
         <w:contextualSpacing w:val="0"/>
-        <w:rPr/>
+        <w:rPr>
+          <w:rFonts w:ascii="Arial" w:cs="Arial" w:eastAsia="Arial" w:hAnsi="Arial"/>
+          <w:color w:val="000000"/>
+          <w:sz w:val="22"/>
+          <w:szCs w:val="22"/>
+        </w:rPr>
       </w:pPr>
       <w:r>
         <w:rPr>
@@ -2340,7 +2800,12 @@
         </w:pBdr>
         <w:shd w:fill="auto" w:val="clear"/>
         <w:contextualSpacing w:val="0"/>
-        <w:rPr/>
+        <w:rPr>
+          <w:rFonts w:ascii="Arial" w:cs="Arial" w:eastAsia="Arial" w:hAnsi="Arial"/>
+          <w:color w:val="000000"/>
+          <w:sz w:val="22"/>
+          <w:szCs w:val="22"/>
+        </w:rPr>
       </w:pPr>
       <w:r>
         <w:rPr>
@@ -2360,7 +2825,12 @@
         </w:pBdr>
         <w:shd w:fill="auto" w:val="clear"/>
         <w:contextualSpacing w:val="0"/>
-        <w:rPr/>
+        <w:rPr>
+          <w:rFonts w:ascii="Arial" w:cs="Arial" w:eastAsia="Arial" w:hAnsi="Arial"/>
+          <w:color w:val="000000"/>
+          <w:sz w:val="22"/>
+          <w:szCs w:val="22"/>
+        </w:rPr>
       </w:pPr>
       <w:r>
         <w:rPr>
@@ -2390,7 +2860,12 @@
         </w:pBdr>
         <w:shd w:fill="auto" w:val="clear"/>
         <w:contextualSpacing w:val="0"/>
-        <w:rPr/>
+        <w:rPr>
+          <w:rFonts w:ascii="Arial" w:cs="Arial" w:eastAsia="Arial" w:hAnsi="Arial"/>
+          <w:color w:val="000000"/>
+          <w:sz w:val="22"/>
+          <w:szCs w:val="22"/>
+        </w:rPr>
       </w:pPr>
       <w:r>
         <w:rPr>
@@ -2409,57 +2884,6 @@
 
 <file path=word/comments.xml><?xml version="1.0" encoding="utf-8"?>
 <w:comments xmlns:mc="http://schemas.openxmlformats.org/markup-compatibility/2006" xmlns:o="urn:schemas-microsoft-com:office:office" xmlns:r="http://schemas.openxmlformats.org/officeDocument/2006/relationships" xmlns:m="http://schemas.openxmlformats.org/officeDocument/2006/math" xmlns:v="urn:schemas-microsoft-com:vml" xmlns:wp="http://schemas.openxmlformats.org/drawingml/2006/wordprocessingDrawing" xmlns:w10="urn:schemas-microsoft-com:office:word" xmlns:w="http://schemas.openxmlformats.org/wordprocessingml/2006/main" xmlns:wne="http://schemas.microsoft.com/office/word/2006/wordml" xmlns:sl="http://schemas.openxmlformats.org/schemaLibrary/2006/main" xmlns:a="http://schemas.openxmlformats.org/drawingml/2006/main" xmlns:pic="http://schemas.openxmlformats.org/drawingml/2006/picture" xmlns:c="http://schemas.openxmlformats.org/drawingml/2006/chart" xmlns:lc="http://schemas.openxmlformats.org/drawingml/2006/lockedCanvas" xmlns:dgm="http://schemas.openxmlformats.org/drawingml/2006/diagram" xmlns:wps="http://schemas.microsoft.com/office/word/2010/wordprocessingShape" xmlns:wpg="http://schemas.microsoft.com/office/word/2010/wordprocessingGroup" xmlns:w14="http://schemas.microsoft.com/office/word/2010/wordml" xmlns:w15="http://schemas.microsoft.com/office/word/2012/wordml">
-  <w:comment w:author="Sean O'Neil" w:id="3" w:date="2014-06-19T17:57:28Z">
-    <w:p>
-      <w:pPr>
-        <w:keepNext w:val="0"/>
-        <w:keepLines w:val="0"/>
-        <w:widowControl w:val="0"/>
-        <w:pBdr>
-          <w:top w:space="0" w:sz="0" w:val="nil"/>
-          <w:left w:space="0" w:sz="0" w:val="nil"/>
-          <w:bottom w:space="0" w:sz="0" w:val="nil"/>
-          <w:right w:space="0" w:sz="0" w:val="nil"/>
-          <w:between w:space="0" w:sz="0" w:val="nil"/>
-        </w:pBdr>
-        <w:shd w:fill="auto" w:val="clear"/>
-        <w:spacing w:after="0" w:before="0" w:line="240" w:lineRule="auto"/>
-        <w:ind w:left="0" w:right="0" w:firstLine="0"/>
-        <w:contextualSpacing w:val="0"/>
-        <w:jc w:val="left"/>
-        <w:rPr>
-          <w:rFonts w:ascii="Arial" w:cs="Arial" w:eastAsia="Arial" w:hAnsi="Arial"/>
-          <w:b w:val="0"/>
-          <w:i w:val="0"/>
-          <w:smallCaps w:val="0"/>
-          <w:strike w:val="0"/>
-          <w:color w:val="000000"/>
-          <w:sz w:val="22"/>
-          <w:szCs w:val="22"/>
-          <w:u w:val="none"/>
-          <w:shd w:fill="auto" w:val="clear"/>
-          <w:vertAlign w:val="baseline"/>
-        </w:rPr>
-      </w:pPr>
-      <w:r>
-        <w:rPr>
-          <w:rFonts w:ascii="Arial" w:cs="Arial" w:eastAsia="Arial" w:hAnsi="Arial"/>
-          <w:b w:val="0"/>
-          <w:i w:val="0"/>
-          <w:smallCaps w:val="0"/>
-          <w:strike w:val="0"/>
-          <w:color w:val="000000"/>
-          <w:sz w:val="22"/>
-          <w:szCs w:val="22"/>
-          <w:u w:val="none"/>
-          <w:shd w:fill="auto" w:val="clear"/>
-          <w:vertAlign w:val="baseline"/>
-          <w:rtl w:val="0"/>
-        </w:rPr>
-        <w:t xml:space="preserve">Again, the word "distance" doesn't quite seem to point towards what he's implying. (See the image on the page.) As such, "sections" here seems better.</w:t>
-      </w:r>
-    </w:p>
-  </w:comment>
   <w:comment w:author="Emma Capron" w:id="2" w:date="2014-06-20T18:45:04Z">
     <w:p>
       <w:pPr>

--- a/TEMP/input/p082r_SO_+MHS_+_G4/tl_p082r.docx
+++ b/TEMP/input/p082r_SO_+MHS_+_G4/tl_p082r.docx
@@ -1653,8 +1653,12 @@
         </w:rPr>
         <w:t xml:space="preserve">&lt;pro&gt;</w:t>
       </w:r>
-      <w:commentRangeStart w:id="0"/>
-      <w:commentRangeStart w:id="1"/>
+      <w:r>
+        <w:rPr>
+          <w:rtl w:val="0"/>
+        </w:rPr>
+        <w:t xml:space="preserve">Clock</w:t>
+      </w:r>
       <w:r>
         <w:rPr>
           <w:rFonts w:ascii="Arial" w:cs="Arial" w:eastAsia="Arial" w:hAnsi="Arial"/>
@@ -1664,26 +1668,7 @@
           <w:szCs w:val="22"/>
           <w:rtl w:val="0"/>
         </w:rPr>
-        <w:t xml:space="preserve">W</w:t>
-      </w:r>
-      <w:commentRangeEnd w:id="0"/>
-      <w:r>
-        <w:commentReference w:id="0"/>
-      </w:r>
-      <w:commentRangeEnd w:id="1"/>
-      <w:r>
-        <w:commentReference w:id="1"/>
-      </w:r>
-      <w:r>
-        <w:rPr>
-          <w:rFonts w:ascii="Arial" w:cs="Arial" w:eastAsia="Arial" w:hAnsi="Arial"/>
-          <w:i w:val="0"/>
-          <w:color w:val="000000"/>
-          <w:sz w:val="22"/>
-          <w:szCs w:val="22"/>
-          <w:rtl w:val="0"/>
-        </w:rPr>
-        <w:t xml:space="preserve">atchmakers</w:t>
+        <w:t xml:space="preserve">makers</w:t>
       </w:r>
       <w:r>
         <w:rPr>
@@ -1779,77 +1764,117 @@
           <w:szCs w:val="22"/>
           <w:rtl w:val="0"/>
         </w:rPr>
-        <w:t xml:space="preserve">To </w:t>
-      </w:r>
-      <w:r>
-        <w:rPr>
-          <w:rtl w:val="0"/>
-        </w:rPr>
-        <w:t xml:space="preserve">divide</w:t>
-      </w:r>
-      <w:r>
-        <w:rPr>
-          <w:rFonts w:ascii="Arial" w:cs="Arial" w:eastAsia="Arial" w:hAnsi="Arial"/>
-          <w:color w:val="000000"/>
-          <w:sz w:val="22"/>
-          <w:szCs w:val="22"/>
-          <w:rtl w:val="0"/>
-        </w:rPr>
-        <w:t xml:space="preserve"> the teeth of their cogwheels proportionately, they do not use a compass, </w:t>
-      </w:r>
-      <w:r>
-        <w:rPr>
-          <w:rtl w:val="0"/>
-        </w:rPr>
-        <w:t xml:space="preserve">for</w:t>
-      </w:r>
-      <w:r>
-        <w:rPr>
-          <w:rFonts w:ascii="Arial" w:cs="Arial" w:eastAsia="Arial" w:hAnsi="Arial"/>
-          <w:color w:val="000000"/>
-          <w:sz w:val="22"/>
-          <w:szCs w:val="22"/>
-          <w:rtl w:val="0"/>
-        </w:rPr>
-        <w:t xml:space="preserve"> there is no</w:t>
-      </w:r>
-      <w:r>
-        <w:rPr>
-          <w:rtl w:val="0"/>
-        </w:rPr>
-        <w:t xml:space="preserve">ne </w:t>
-      </w:r>
-      <w:r>
-        <w:rPr>
-          <w:rFonts w:ascii="Arial" w:cs="Arial" w:eastAsia="Arial" w:hAnsi="Arial"/>
-          <w:color w:val="000000"/>
-          <w:sz w:val="22"/>
-          <w:szCs w:val="22"/>
-          <w:rtl w:val="0"/>
-        </w:rPr>
-        <w:t xml:space="preserve">so fine that it can </w:t>
-      </w:r>
-      <w:r>
-        <w:rPr>
+        <w:t xml:space="preserve">To divide the teeth of their cogwheels proportionately, they do not use a </w:t>
+      </w:r>
+      <w:r>
+        <w:rPr>
+          <w:rFonts w:ascii="Courier New" w:cs="Courier New" w:eastAsia="Courier New" w:hAnsi="Courier New"/>
+          <w:color w:val="0000ff"/>
+          <w:sz w:val="18"/>
+          <w:szCs w:val="18"/>
+          <w:rtl w:val="0"/>
+        </w:rPr>
+        <w:t xml:space="preserve">&lt;tl&gt;</w:t>
+      </w:r>
+      <w:r>
+        <w:rPr>
+          <w:rFonts w:ascii="Arial" w:cs="Arial" w:eastAsia="Arial" w:hAnsi="Arial"/>
+          <w:color w:val="000000"/>
+          <w:sz w:val="22"/>
+          <w:szCs w:val="22"/>
           <w:rtl w:val="0"/>
         </w:rPr>
         <w:t xml:space="preserve">compass</w:t>
       </w:r>
       <w:r>
         <w:rPr>
-          <w:rFonts w:ascii="Arial" w:cs="Arial" w:eastAsia="Arial" w:hAnsi="Arial"/>
-          <w:color w:val="000000"/>
-          <w:sz w:val="22"/>
-          <w:szCs w:val="22"/>
-          <w:rtl w:val="0"/>
-        </w:rPr>
-        <w:t xml:space="preserve"> distances as small as those of the small </w:t>
-      </w:r>
-      <w:r>
-        <w:rPr>
-          <w:rtl w:val="0"/>
-        </w:rPr>
-        <w:t xml:space="preserve">cogwheels</w:t>
+          <w:rFonts w:ascii="Courier New" w:cs="Courier New" w:eastAsia="Courier New" w:hAnsi="Courier New"/>
+          <w:color w:val="0000ff"/>
+          <w:sz w:val="18"/>
+          <w:szCs w:val="18"/>
+          <w:rtl w:val="0"/>
+        </w:rPr>
+        <w:t xml:space="preserve">&lt;/tl&gt;</w:t>
+      </w:r>
+      <w:r>
+        <w:rPr>
+          <w:rFonts w:ascii="Arial" w:cs="Arial" w:eastAsia="Arial" w:hAnsi="Arial"/>
+          <w:color w:val="000000"/>
+          <w:sz w:val="22"/>
+          <w:szCs w:val="22"/>
+          <w:rtl w:val="0"/>
+        </w:rPr>
+        <w:t xml:space="preserve">, for there is none so fine that it can </w:t>
+      </w:r>
+      <w:r>
+        <w:rPr>
+          <w:rFonts w:ascii="Courier New" w:cs="Courier New" w:eastAsia="Courier New" w:hAnsi="Courier New"/>
+          <w:color w:val="0000ff"/>
+          <w:sz w:val="18"/>
+          <w:szCs w:val="18"/>
+          <w:rtl w:val="0"/>
+        </w:rPr>
+        <w:t xml:space="preserve">&lt;tl&gt;</w:t>
+      </w:r>
+      <w:r>
+        <w:rPr>
+          <w:rFonts w:ascii="Arial" w:cs="Arial" w:eastAsia="Arial" w:hAnsi="Arial"/>
+          <w:color w:val="000000"/>
+          <w:sz w:val="22"/>
+          <w:szCs w:val="22"/>
+          <w:rtl w:val="0"/>
+        </w:rPr>
+        <w:t xml:space="preserve">compass</w:t>
+      </w:r>
+      <w:r>
+        <w:rPr>
+          <w:rFonts w:ascii="Courier New" w:cs="Courier New" w:eastAsia="Courier New" w:hAnsi="Courier New"/>
+          <w:color w:val="0000ff"/>
+          <w:sz w:val="18"/>
+          <w:szCs w:val="18"/>
+          <w:rtl w:val="0"/>
+        </w:rPr>
+        <w:t xml:space="preserve">&lt;/tl&gt;</w:t>
+      </w:r>
+      <w:r>
+        <w:rPr>
+          <w:rFonts w:ascii="Arial" w:cs="Arial" w:eastAsia="Arial" w:hAnsi="Arial"/>
+          <w:color w:val="000000"/>
+          <w:sz w:val="22"/>
+          <w:szCs w:val="22"/>
+          <w:rtl w:val="0"/>
+        </w:rPr>
+        <w:t xml:space="preserve"> </w:t>
+      </w:r>
+      <w:r>
+        <w:rPr>
+          <w:rFonts w:ascii="Courier New" w:cs="Courier New" w:eastAsia="Courier New" w:hAnsi="Courier New"/>
+          <w:color w:val="0000ff"/>
+          <w:sz w:val="18"/>
+          <w:szCs w:val="18"/>
+          <w:rtl w:val="0"/>
+        </w:rPr>
+        <w:t xml:space="preserve">&lt;ms&gt;</w:t>
+      </w:r>
+      <w:r>
+        <w:rPr>
+          <w:rFonts w:ascii="Arial" w:cs="Arial" w:eastAsia="Arial" w:hAnsi="Arial"/>
+          <w:color w:val="000000"/>
+          <w:sz w:val="22"/>
+          <w:szCs w:val="22"/>
+          <w:rtl w:val="0"/>
+        </w:rPr>
+        <w:t xml:space="preserve">distances as small as those of the small cogwheels</w:t>
+      </w:r>
+      <w:r>
+        <w:rPr>
+          <w:rFonts w:ascii="Courier New" w:cs="Courier New" w:eastAsia="Courier New" w:hAnsi="Courier New"/>
+          <w:color w:val="0000ff"/>
+          <w:sz w:val="18"/>
+          <w:szCs w:val="18"/>
+          <w:rtl w:val="0"/>
+        </w:rPr>
+        <w:t xml:space="preserve">&lt;/ms&gt;</w:t>
       </w:r>
       <w:r>
         <w:rPr>
@@ -1871,7 +1896,6 @@
         </w:rPr>
         <w:t xml:space="preserve">&lt;fr&gt;</w:t>
       </w:r>
-      <w:commentRangeStart w:id="2"/>
       <w:r>
         <w:rPr>
           <w:rFonts w:ascii="Arial" w:cs="Arial" w:eastAsia="Arial" w:hAnsi="Arial"/>
@@ -1882,12 +1906,12 @@
         </w:rPr>
         <w:t xml:space="preserve">p</w:t>
       </w:r>
-      <w:commentRangeEnd w:id="2"/>
-      <w:r>
-        <w:commentReference w:id="2"/>
-      </w:r>
-      <w:r>
-        <w:rPr>
+      <w:r>
+        <w:rPr>
+          <w:rFonts w:ascii="Arial" w:cs="Arial" w:eastAsia="Arial" w:hAnsi="Arial"/>
+          <w:color w:val="000000"/>
+          <w:sz w:val="22"/>
+          <w:szCs w:val="22"/>
           <w:rtl w:val="0"/>
         </w:rPr>
         <w:t xml:space="preserve">latteforme</w:t>
@@ -1969,29 +1993,64 @@
       </w:r>
       <w:r>
         <w:rPr>
-          <w:rFonts w:ascii="Arial" w:cs="Arial" w:eastAsia="Arial" w:hAnsi="Arial"/>
-          <w:color w:val="000000"/>
-          <w:sz w:val="22"/>
-          <w:szCs w:val="22"/>
-          <w:rtl w:val="0"/>
-        </w:rPr>
-        <w:t xml:space="preserve">divided into </w:t>
-      </w:r>
-      <w:r>
-        <w:rPr>
-          <w:rtl w:val="0"/>
-        </w:rPr>
-        <w:t xml:space="preserve">several</w:t>
-      </w:r>
-      <w:r>
-        <w:rPr>
-          <w:rFonts w:ascii="Arial" w:cs="Arial" w:eastAsia="Arial" w:hAnsi="Arial"/>
-          <w:color w:val="000000"/>
-          <w:sz w:val="22"/>
-          <w:szCs w:val="22"/>
-          <w:rtl w:val="0"/>
-        </w:rPr>
-        <w:t xml:space="preserve"> circles, &amp;</w:t>
+          <w:rFonts w:ascii="Courier New" w:cs="Courier New" w:eastAsia="Courier New" w:hAnsi="Courier New"/>
+          <w:b w:val="0"/>
+          <w:color w:val="a91111"/>
+          <w:sz w:val="18"/>
+          <w:szCs w:val="18"/>
+          <w:rtl w:val="0"/>
+        </w:rPr>
+        <w:t xml:space="preserve">&lt;del&gt;</w:t>
+      </w:r>
+      <w:r>
+        <w:rPr>
+          <w:rFonts w:ascii="Courier New" w:cs="Courier New" w:eastAsia="Courier New" w:hAnsi="Courier New"/>
+          <w:color w:val="0000ff"/>
+          <w:sz w:val="18"/>
+          <w:szCs w:val="18"/>
+          <w:rtl w:val="0"/>
+        </w:rPr>
+        <w:t xml:space="preserve">&lt;fr&gt;</w:t>
+      </w:r>
+      <w:r>
+        <w:rPr>
+          <w:rFonts w:ascii="Arial" w:cs="Arial" w:eastAsia="Arial" w:hAnsi="Arial"/>
+          <w:color w:val="000000"/>
+          <w:sz w:val="22"/>
+          <w:szCs w:val="22"/>
+          <w:rtl w:val="0"/>
+        </w:rPr>
+        <w:t xml:space="preserve">fais</w:t>
+      </w:r>
+      <w:r>
+        <w:rPr>
+          <w:rFonts w:ascii="Courier New" w:cs="Courier New" w:eastAsia="Courier New" w:hAnsi="Courier New"/>
+          <w:color w:val="0000ff"/>
+          <w:sz w:val="18"/>
+          <w:szCs w:val="18"/>
+          <w:rtl w:val="0"/>
+        </w:rPr>
+        <w:t xml:space="preserve">&lt;/fr&gt;</w:t>
+      </w:r>
+      <w:r>
+        <w:rPr>
+          <w:rFonts w:ascii="Courier New" w:cs="Courier New" w:eastAsia="Courier New" w:hAnsi="Courier New"/>
+          <w:color w:val="a91111"/>
+          <w:sz w:val="18"/>
+          <w:szCs w:val="18"/>
+          <w:rtl w:val="0"/>
+        </w:rPr>
+        <w:t xml:space="preserve">&lt;/del&gt;</w:t>
+      </w:r>
+      <w:r>
+        <w:rPr>
+          <w:rFonts w:ascii="Arial" w:cs="Arial" w:eastAsia="Arial" w:hAnsi="Arial"/>
+          <w:color w:val="000000"/>
+          <w:sz w:val="22"/>
+          <w:szCs w:val="22"/>
+          <w:rtl w:val="0"/>
+        </w:rPr>
+        <w:t xml:space="preserve"> divided into several circles, &amp;</w:t>
       </w:r>
       <w:r>
         <w:rPr>
@@ -2011,123 +2070,47 @@
           <w:szCs w:val="22"/>
           <w:rtl w:val="0"/>
         </w:rPr>
-        <w:t xml:space="preserve"> each circle is divided into equal </w:t>
-      </w:r>
-      <w:r>
-        <w:rPr>
-          <w:rtl w:val="0"/>
-        </w:rPr>
-        <w:t xml:space="preserve">distances</w:t>
-      </w:r>
-      <w:r>
-        <w:rPr>
-          <w:rFonts w:ascii="Arial" w:cs="Arial" w:eastAsia="Arial" w:hAnsi="Arial"/>
-          <w:color w:val="000000"/>
-          <w:sz w:val="22"/>
-          <w:szCs w:val="22"/>
-          <w:rtl w:val="0"/>
-        </w:rPr>
-        <w:t xml:space="preserve"> marked by a point</w:t>
-      </w:r>
-      <w:r>
-        <w:rPr>
-          <w:rtl w:val="0"/>
-        </w:rPr>
-        <w:t xml:space="preserve">,</w:t>
-      </w:r>
-      <w:r>
-        <w:rPr>
-          <w:rFonts w:ascii="Arial" w:cs="Arial" w:eastAsia="Arial" w:hAnsi="Arial"/>
-          <w:color w:val="000000"/>
-          <w:sz w:val="22"/>
-          <w:szCs w:val="22"/>
-          <w:rtl w:val="0"/>
-        </w:rPr>
-        <w:t xml:space="preserve"> </w:t>
-      </w:r>
-      <w:r>
-        <w:rPr>
-          <w:rtl w:val="0"/>
-        </w:rPr>
-        <w:t xml:space="preserve">a</w:t>
-      </w:r>
-      <w:r>
-        <w:rPr>
-          <w:rFonts w:ascii="Arial" w:cs="Arial" w:eastAsia="Arial" w:hAnsi="Arial"/>
-          <w:color w:val="000000"/>
-          <w:sz w:val="22"/>
-          <w:szCs w:val="22"/>
-          <w:rtl w:val="0"/>
-        </w:rPr>
-        <w:t xml:space="preserve">nd each circle has a certain number </w:t>
-      </w:r>
-      <w:r>
-        <w:rPr>
-          <w:rFonts w:ascii="Courier New" w:cs="Courier New" w:eastAsia="Courier New" w:hAnsi="Courier New"/>
-          <w:color w:val="7f6000"/>
-          <w:sz w:val="18"/>
-          <w:szCs w:val="18"/>
-          <w:rtl w:val="0"/>
-        </w:rPr>
-        <w:t xml:space="preserve">of them</w:t>
-      </w:r>
-      <w:r>
-        <w:rPr>
-          <w:rFonts w:ascii="Arial" w:cs="Arial" w:eastAsia="Arial" w:hAnsi="Arial"/>
-          <w:color w:val="000000"/>
-          <w:sz w:val="22"/>
-          <w:szCs w:val="22"/>
-          <w:rtl w:val="0"/>
-        </w:rPr>
-        <w:t xml:space="preserve">, </w:t>
-      </w:r>
-      <w:r>
-        <w:rPr>
-          <w:rtl w:val="0"/>
-        </w:rPr>
-        <w:t xml:space="preserve">for example</w:t>
-      </w:r>
-      <w:r>
-        <w:rPr>
-          <w:rFonts w:ascii="Arial" w:cs="Arial" w:eastAsia="Arial" w:hAnsi="Arial"/>
-          <w:color w:val="000000"/>
-          <w:sz w:val="22"/>
-          <w:szCs w:val="22"/>
-          <w:rtl w:val="0"/>
-        </w:rPr>
-        <w:t xml:space="preserve"> one 30, </w:t>
-      </w:r>
-      <w:r>
-        <w:rPr>
-          <w:rtl w:val="0"/>
-        </w:rPr>
-        <w:t xml:space="preserve">another</w:t>
-      </w:r>
-      <w:r>
-        <w:rPr>
-          <w:rFonts w:ascii="Arial" w:cs="Arial" w:eastAsia="Arial" w:hAnsi="Arial"/>
-          <w:color w:val="000000"/>
-          <w:sz w:val="22"/>
-          <w:szCs w:val="22"/>
-          <w:rtl w:val="0"/>
-        </w:rPr>
-        <w:t xml:space="preserve"> 36, </w:t>
-      </w:r>
-      <w:r>
-        <w:rPr>
-          <w:rtl w:val="0"/>
-        </w:rPr>
-        <w:t xml:space="preserve">another</w:t>
-      </w:r>
-      <w:r>
-        <w:rPr>
-          <w:rFonts w:ascii="Arial" w:cs="Arial" w:eastAsia="Arial" w:hAnsi="Arial"/>
-          <w:color w:val="000000"/>
-          <w:sz w:val="22"/>
-          <w:szCs w:val="22"/>
-          <w:rtl w:val="0"/>
-        </w:rPr>
-        <w:t xml:space="preserve"> 40, &amp;</w:t>
+        <w:t xml:space="preserve"> each circle is divided into </w:t>
+      </w:r>
+      <w:r>
+        <w:rPr>
+          <w:rFonts w:ascii="Courier New" w:cs="Courier New" w:eastAsia="Courier New" w:hAnsi="Courier New"/>
+          <w:color w:val="0000ff"/>
+          <w:sz w:val="18"/>
+          <w:szCs w:val="18"/>
+          <w:rtl w:val="0"/>
+        </w:rPr>
+        <w:t xml:space="preserve">&lt;ms&gt;</w:t>
+      </w:r>
+      <w:r>
+        <w:rPr>
+          <w:rFonts w:ascii="Arial" w:cs="Arial" w:eastAsia="Arial" w:hAnsi="Arial"/>
+          <w:color w:val="000000"/>
+          <w:sz w:val="22"/>
+          <w:szCs w:val="22"/>
+          <w:rtl w:val="0"/>
+        </w:rPr>
+        <w:t xml:space="preserve">equal distances</w:t>
+      </w:r>
+      <w:r>
+        <w:rPr>
+          <w:rFonts w:ascii="Courier New" w:cs="Courier New" w:eastAsia="Courier New" w:hAnsi="Courier New"/>
+          <w:color w:val="0000ff"/>
+          <w:sz w:val="18"/>
+          <w:szCs w:val="18"/>
+          <w:rtl w:val="0"/>
+        </w:rPr>
+        <w:t xml:space="preserve">&lt;/ms&gt;</w:t>
+      </w:r>
+      <w:r>
+        <w:rPr>
+          <w:rFonts w:ascii="Arial" w:cs="Arial" w:eastAsia="Arial" w:hAnsi="Arial"/>
+          <w:color w:val="000000"/>
+          <w:sz w:val="22"/>
+          <w:szCs w:val="22"/>
+          <w:rtl w:val="0"/>
+        </w:rPr>
+        <w:t xml:space="preserve"> marked by a point, and each circle has a certain number of them, for example one 30, another 36, another 40, &amp;</w:t>
       </w:r>
       <w:r>
         <w:rPr>
@@ -2137,17 +2120,17 @@
           <w:szCs w:val="18"/>
           <w:rtl w:val="0"/>
         </w:rPr>
-        <w:t xml:space="preserve">amp;c.</w:t>
-      </w:r>
-      <w:r>
-        <w:rPr>
-          <w:rFonts w:ascii="Arial" w:cs="Arial" w:eastAsia="Arial" w:hAnsi="Arial"/>
-          <w:color w:val="000000"/>
-          <w:sz w:val="22"/>
-          <w:szCs w:val="22"/>
-          <w:rtl w:val="0"/>
-        </w:rPr>
-        <w:t xml:space="preserve"> Then, on the pierced center of the </w:t>
+        <w:t xml:space="preserve">amp;</w:t>
+      </w:r>
+      <w:r>
+        <w:rPr>
+          <w:rFonts w:ascii="Arial" w:cs="Arial" w:eastAsia="Arial" w:hAnsi="Arial"/>
+          <w:color w:val="000000"/>
+          <w:sz w:val="22"/>
+          <w:szCs w:val="22"/>
+          <w:rtl w:val="0"/>
+        </w:rPr>
+        <w:t xml:space="preserve">c. Then, on the pierced center of the </w:t>
       </w:r>
       <w:r>
         <w:rPr>
@@ -2161,15 +2144,13 @@
       </w:r>
       <w:r>
         <w:rPr>
-          <w:rtl w:val="0"/>
-        </w:rPr>
-        <w:t xml:space="preserve">p</w:t>
-      </w:r>
-      <w:r>
-        <w:rPr>
-          <w:rtl w:val="0"/>
-        </w:rPr>
-        <w:t xml:space="preserve">latteforme</w:t>
+          <w:rFonts w:ascii="Arial" w:cs="Arial" w:eastAsia="Arial" w:hAnsi="Arial"/>
+          <w:color w:val="000000"/>
+          <w:sz w:val="22"/>
+          <w:szCs w:val="22"/>
+          <w:rtl w:val="0"/>
+        </w:rPr>
+        <w:t xml:space="preserve">platteforme</w:t>
       </w:r>
       <w:r>
         <w:rPr>
@@ -2189,183 +2170,47 @@
           <w:szCs w:val="22"/>
           <w:rtl w:val="0"/>
         </w:rPr>
-        <w:t xml:space="preserve">, they </w:t>
-      </w:r>
-      <w:r>
-        <w:rPr>
-          <w:rtl w:val="0"/>
-        </w:rPr>
-        <w:t xml:space="preserve">set</w:t>
-      </w:r>
-      <w:r>
-        <w:rPr>
-          <w:rFonts w:ascii="Arial" w:cs="Arial" w:eastAsia="Arial" w:hAnsi="Arial"/>
-          <w:color w:val="000000"/>
-          <w:sz w:val="22"/>
-          <w:szCs w:val="22"/>
-          <w:rtl w:val="0"/>
-        </w:rPr>
-        <w:t xml:space="preserve"> the </w:t>
-      </w:r>
-      <w:r>
-        <w:rPr>
-          <w:rtl w:val="0"/>
-        </w:rPr>
-        <w:t xml:space="preserve">small</w:t>
-      </w:r>
-      <w:r>
-        <w:rPr>
-          <w:rFonts w:ascii="Arial" w:cs="Arial" w:eastAsia="Arial" w:hAnsi="Arial"/>
-          <w:color w:val="000000"/>
-          <w:sz w:val="22"/>
-          <w:szCs w:val="22"/>
-          <w:rtl w:val="0"/>
-        </w:rPr>
-        <w:t xml:space="preserve"> cogwheel th</w:t>
-      </w:r>
-      <w:r>
-        <w:rPr>
-          <w:rtl w:val="0"/>
-        </w:rPr>
-        <w:t xml:space="preserve">ere,</w:t>
-      </w:r>
-      <w:r>
-        <w:rPr>
-          <w:rFonts w:ascii="Arial" w:cs="Arial" w:eastAsia="Arial" w:hAnsi="Arial"/>
-          <w:color w:val="000000"/>
-          <w:sz w:val="22"/>
-          <w:szCs w:val="22"/>
-          <w:rtl w:val="0"/>
-        </w:rPr>
-        <w:t xml:space="preserve"> </w:t>
-      </w:r>
-      <w:r>
-        <w:rPr>
-          <w:rtl w:val="0"/>
-        </w:rPr>
-        <w:t xml:space="preserve">a</w:t>
-      </w:r>
-      <w:r>
-        <w:rPr>
-          <w:rFonts w:ascii="Arial" w:cs="Arial" w:eastAsia="Arial" w:hAnsi="Arial"/>
-          <w:color w:val="000000"/>
-          <w:sz w:val="22"/>
-          <w:szCs w:val="22"/>
-          <w:rtl w:val="0"/>
-        </w:rPr>
-        <w:t xml:space="preserve">nd on the center of the cogwheel</w:t>
-      </w:r>
-      <w:r>
-        <w:rPr>
-          <w:rtl w:val="0"/>
-        </w:rPr>
-        <w:t xml:space="preserve"> </w:t>
-      </w:r>
-      <w:r>
-        <w:rPr>
-          <w:rFonts w:ascii="Arial" w:cs="Arial" w:eastAsia="Arial" w:hAnsi="Arial"/>
-          <w:color w:val="000000"/>
-          <w:sz w:val="22"/>
-          <w:szCs w:val="22"/>
-          <w:rtl w:val="0"/>
-        </w:rPr>
-        <w:t xml:space="preserve">a flat line or alidade which is </w:t>
-      </w:r>
-      <w:r>
-        <w:rPr>
-          <w:rtl w:val="0"/>
-        </w:rPr>
-        <w:t xml:space="preserve">moved</w:t>
-      </w:r>
-      <w:r>
-        <w:rPr>
-          <w:rFonts w:ascii="Arial" w:cs="Arial" w:eastAsia="Arial" w:hAnsi="Arial"/>
-          <w:color w:val="000000"/>
-          <w:sz w:val="22"/>
-          <w:szCs w:val="22"/>
-          <w:rtl w:val="0"/>
-        </w:rPr>
-        <w:t xml:space="preserve"> to the circ</w:t>
-      </w:r>
-      <w:r>
-        <w:rPr>
-          <w:rtl w:val="0"/>
-        </w:rPr>
-        <w:t xml:space="preserve">le with the</w:t>
-      </w:r>
-      <w:r>
-        <w:rPr>
-          <w:rFonts w:ascii="Arial" w:cs="Arial" w:eastAsia="Arial" w:hAnsi="Arial"/>
-          <w:color w:val="000000"/>
-          <w:sz w:val="22"/>
-          <w:szCs w:val="22"/>
-          <w:rtl w:val="0"/>
-        </w:rPr>
-        <w:t xml:space="preserve"> number that </w:t>
-      </w:r>
-      <w:r>
-        <w:rPr>
-          <w:rtl w:val="0"/>
-        </w:rPr>
-        <w:t xml:space="preserve">you want</w:t>
-      </w:r>
-      <w:r>
-        <w:rPr>
-          <w:rFonts w:ascii="Arial" w:cs="Arial" w:eastAsia="Arial" w:hAnsi="Arial"/>
-          <w:color w:val="000000"/>
-          <w:sz w:val="22"/>
-          <w:szCs w:val="22"/>
-          <w:rtl w:val="0"/>
-        </w:rPr>
-        <w:t xml:space="preserve"> to mark on your cogwheel. Then they draw a line on the cogwheel with a prick</w:t>
-      </w:r>
-      <w:r>
-        <w:rPr>
-          <w:rtl w:val="0"/>
-        </w:rPr>
-        <w:t xml:space="preserve">,</w:t>
-      </w:r>
-      <w:r>
-        <w:rPr>
-          <w:rFonts w:ascii="Arial" w:cs="Arial" w:eastAsia="Arial" w:hAnsi="Arial"/>
-          <w:color w:val="000000"/>
-          <w:sz w:val="22"/>
-          <w:szCs w:val="22"/>
-          <w:rtl w:val="0"/>
-        </w:rPr>
-        <w:t xml:space="preserve"> </w:t>
-      </w:r>
-      <w:r>
-        <w:rPr>
-          <w:rtl w:val="0"/>
-        </w:rPr>
-        <w:t xml:space="preserve">t</w:t>
-      </w:r>
-      <w:r>
-        <w:rPr>
-          <w:rFonts w:ascii="Arial" w:cs="Arial" w:eastAsia="Arial" w:hAnsi="Arial"/>
-          <w:color w:val="000000"/>
-          <w:sz w:val="22"/>
-          <w:szCs w:val="22"/>
-          <w:rtl w:val="0"/>
-        </w:rPr>
-        <w:t xml:space="preserve">hen</w:t>
-      </w:r>
-      <w:r>
-        <w:rPr>
-          <w:rtl w:val="0"/>
-        </w:rPr>
-        <w:t xml:space="preserve"> move</w:t>
-      </w:r>
-      <w:r>
-        <w:rPr>
-          <w:rFonts w:ascii="Arial" w:cs="Arial" w:eastAsia="Arial" w:hAnsi="Arial"/>
-          <w:color w:val="000000"/>
-          <w:sz w:val="22"/>
-          <w:szCs w:val="22"/>
-          <w:rtl w:val="0"/>
-        </w:rPr>
-        <w:t xml:space="preserve"> the alidade to the following point, &amp;</w:t>
+        <w:t xml:space="preserve">, they set the small cogwheel there, and on the center of the cogwheel a flat line or alidade which is moved to the circle with the number that you want to mark on your cogwheel. Then they draw a line on the cogwheel with a </w:t>
+      </w:r>
+      <w:r>
+        <w:rPr>
+          <w:rFonts w:ascii="Courier New" w:cs="Courier New" w:eastAsia="Courier New" w:hAnsi="Courier New"/>
+          <w:color w:val="0000ff"/>
+          <w:sz w:val="18"/>
+          <w:szCs w:val="18"/>
+          <w:rtl w:val="0"/>
+        </w:rPr>
+        <w:t xml:space="preserve">&lt;tl&gt;</w:t>
+      </w:r>
+      <w:r>
+        <w:rPr>
+          <w:rFonts w:ascii="Arial" w:cs="Arial" w:eastAsia="Arial" w:hAnsi="Arial"/>
+          <w:color w:val="000000"/>
+          <w:sz w:val="22"/>
+          <w:szCs w:val="22"/>
+          <w:rtl w:val="0"/>
+        </w:rPr>
+        <w:t xml:space="preserve">prick</w:t>
+      </w:r>
+      <w:r>
+        <w:rPr>
+          <w:rFonts w:ascii="Courier New" w:cs="Courier New" w:eastAsia="Courier New" w:hAnsi="Courier New"/>
+          <w:color w:val="0000ff"/>
+          <w:sz w:val="18"/>
+          <w:szCs w:val="18"/>
+          <w:rtl w:val="0"/>
+        </w:rPr>
+        <w:t xml:space="preserve">&lt;/tl&gt;</w:t>
+      </w:r>
+      <w:r>
+        <w:rPr>
+          <w:rFonts w:ascii="Arial" w:cs="Arial" w:eastAsia="Arial" w:hAnsi="Arial"/>
+          <w:color w:val="000000"/>
+          <w:sz w:val="22"/>
+          <w:szCs w:val="22"/>
+          <w:rtl w:val="0"/>
+        </w:rPr>
+        <w:t xml:space="preserve">, then move the alidade to the following point, &amp;</w:t>
       </w:r>
       <w:r>
         <w:rPr>
@@ -2385,39 +2230,7 @@
           <w:szCs w:val="22"/>
           <w:rtl w:val="0"/>
         </w:rPr>
-        <w:t xml:space="preserve"> continue to </w:t>
-      </w:r>
-      <w:r>
-        <w:rPr>
-          <w:rtl w:val="0"/>
-        </w:rPr>
-        <w:t xml:space="preserve">mark </w:t>
-      </w:r>
-      <w:r>
-        <w:rPr>
-          <w:rFonts w:ascii="Arial" w:cs="Arial" w:eastAsia="Arial" w:hAnsi="Arial"/>
-          <w:color w:val="000000"/>
-          <w:sz w:val="22"/>
-          <w:szCs w:val="22"/>
-          <w:rtl w:val="0"/>
-        </w:rPr>
-        <w:t xml:space="preserve">thus</w:t>
-      </w:r>
-      <w:r>
-        <w:rPr>
-          <w:rtl w:val="0"/>
-        </w:rPr>
-        <w:t xml:space="preserve">. </w:t>
-      </w:r>
-      <w:r>
-        <w:rPr>
-          <w:rFonts w:ascii="Arial" w:cs="Arial" w:eastAsia="Arial" w:hAnsi="Arial"/>
-          <w:color w:val="000000"/>
-          <w:sz w:val="22"/>
-          <w:szCs w:val="22"/>
-          <w:rtl w:val="0"/>
-        </w:rPr>
-        <w:t xml:space="preserve">And to mark the points on the circles of their </w:t>
+        <w:t xml:space="preserve"> continue to mark thus. And to mark the points on the circles of their </w:t>
       </w:r>
       <w:r>
         <w:rPr>
@@ -2431,6 +2244,10 @@
       </w:r>
       <w:r>
         <w:rPr>
+          <w:rFonts w:ascii="Arial" w:cs="Arial" w:eastAsia="Arial" w:hAnsi="Arial"/>
+          <w:color w:val="000000"/>
+          <w:sz w:val="22"/>
+          <w:szCs w:val="22"/>
           <w:rtl w:val="0"/>
         </w:rPr>
         <w:t xml:space="preserve">platteforme</w:t>
@@ -2473,39 +2290,47 @@
           <w:szCs w:val="22"/>
           <w:rtl w:val="0"/>
         </w:rPr>
-        <w:t xml:space="preserve"> then divide this third part into as many </w:t>
-      </w:r>
-      <w:r>
-        <w:rPr>
-          <w:rtl w:val="0"/>
-        </w:rPr>
-        <w:t xml:space="preserve">distances</w:t>
-      </w:r>
-      <w:r>
-        <w:rPr>
-          <w:rFonts w:ascii="Arial" w:cs="Arial" w:eastAsia="Arial" w:hAnsi="Arial"/>
-          <w:color w:val="000000"/>
-          <w:sz w:val="22"/>
-          <w:szCs w:val="22"/>
-          <w:rtl w:val="0"/>
-        </w:rPr>
-        <w:t xml:space="preserve"> as is necessary with regard to the total division of the circle</w:t>
-      </w:r>
-      <w:r>
-        <w:rPr>
-          <w:rtl w:val="0"/>
-        </w:rPr>
-        <w:t xml:space="preserve">,</w:t>
-      </w:r>
-      <w:r>
-        <w:rPr>
-          <w:rFonts w:ascii="Arial" w:cs="Arial" w:eastAsia="Arial" w:hAnsi="Arial"/>
-          <w:color w:val="000000"/>
-          <w:sz w:val="22"/>
-          <w:szCs w:val="22"/>
-          <w:rtl w:val="0"/>
-        </w:rPr>
-        <w:t xml:space="preserve"> &amp;</w:t>
+        <w:t xml:space="preserve"> then divide this </w:t>
+      </w:r>
+      <w:r>
+        <w:rPr>
+          <w:rFonts w:ascii="Courier New" w:cs="Courier New" w:eastAsia="Courier New" w:hAnsi="Courier New"/>
+          <w:color w:val="0000ff"/>
+          <w:sz w:val="18"/>
+          <w:szCs w:val="18"/>
+          <w:rtl w:val="0"/>
+        </w:rPr>
+        <w:t xml:space="preserve">&lt;ms&gt;</w:t>
+      </w:r>
+      <w:r>
+        <w:rPr>
+          <w:rFonts w:ascii="Arial" w:cs="Arial" w:eastAsia="Arial" w:hAnsi="Arial"/>
+          <w:color w:val="000000"/>
+          <w:sz w:val="22"/>
+          <w:szCs w:val="22"/>
+          <w:rtl w:val="0"/>
+        </w:rPr>
+        <w:t xml:space="preserve">third part into as many distances as is necessary with regard to the total division of the circle</w:t>
+      </w:r>
+      <w:r>
+        <w:rPr>
+          <w:rFonts w:ascii="Courier New" w:cs="Courier New" w:eastAsia="Courier New" w:hAnsi="Courier New"/>
+          <w:color w:val="0000ff"/>
+          <w:sz w:val="18"/>
+          <w:szCs w:val="18"/>
+          <w:rtl w:val="0"/>
+        </w:rPr>
+        <w:t xml:space="preserve">&lt;/ms&gt;</w:t>
+      </w:r>
+      <w:r>
+        <w:rPr>
+          <w:rFonts w:ascii="Arial" w:cs="Arial" w:eastAsia="Arial" w:hAnsi="Arial"/>
+          <w:color w:val="000000"/>
+          <w:sz w:val="22"/>
+          <w:szCs w:val="22"/>
+          <w:rtl w:val="0"/>
+        </w:rPr>
+        <w:t xml:space="preserve">, &amp;</w:t>
       </w:r>
       <w:r>
         <w:rPr>
@@ -2519,25 +2344,13 @@
       </w:r>
       <w:r>
         <w:rPr>
-          <w:rtl w:val="0"/>
-        </w:rPr>
-        <w:t xml:space="preserve"> make</w:t>
-      </w:r>
-      <w:r>
-        <w:rPr>
-          <w:rFonts w:ascii="Arial" w:cs="Arial" w:eastAsia="Arial" w:hAnsi="Arial"/>
-          <w:color w:val="000000"/>
-          <w:sz w:val="22"/>
-          <w:szCs w:val="22"/>
-          <w:rtl w:val="0"/>
-        </w:rPr>
-        <w:t xml:space="preserve"> in this manner</w:t>
-      </w:r>
-      <w:r>
-        <w:rPr>
-          <w:rtl w:val="0"/>
-        </w:rPr>
-        <w:t xml:space="preserve"> their division &amp;</w:t>
+          <w:rFonts w:ascii="Arial" w:cs="Arial" w:eastAsia="Arial" w:hAnsi="Arial"/>
+          <w:color w:val="000000"/>
+          <w:sz w:val="22"/>
+          <w:szCs w:val="22"/>
+          <w:rtl w:val="0"/>
+        </w:rPr>
+        <w:t xml:space="preserve"> make in this manner their division &amp;</w:t>
       </w:r>
       <w:r>
         <w:rPr>
@@ -2551,19 +2364,13 @@
       </w:r>
       <w:r>
         <w:rPr>
-          <w:rtl w:val="0"/>
-        </w:rPr>
-        <w:t xml:space="preserve"> distribution of the </w:t>
-      </w:r>
-      <w:r>
-        <w:rPr>
-          <w:rFonts w:ascii="Arial" w:cs="Arial" w:eastAsia="Arial" w:hAnsi="Arial"/>
-          <w:color w:val="000000"/>
-          <w:sz w:val="22"/>
-          <w:szCs w:val="22"/>
-          <w:rtl w:val="0"/>
-        </w:rPr>
-        <w:t xml:space="preserve">teeth as fine as they please.</w:t>
+          <w:rFonts w:ascii="Arial" w:cs="Arial" w:eastAsia="Arial" w:hAnsi="Arial"/>
+          <w:color w:val="000000"/>
+          <w:sz w:val="22"/>
+          <w:szCs w:val="22"/>
+          <w:rtl w:val="0"/>
+        </w:rPr>
+        <w:t xml:space="preserve"> distribution of the teeth as fine as they please.</w:t>
       </w:r>
       <w:r>
         <w:rPr>
@@ -2725,7 +2532,7 @@
         </w:rPr>
         <w:t xml:space="preserve">&lt;link&gt;</w:t>
       </w:r>
-      <w:hyperlink r:id="rId7">
+      <w:hyperlink r:id="rId6">
         <w:r>
           <w:rPr>
             <w:rFonts w:ascii="Arial" w:cs="Arial" w:eastAsia="Arial" w:hAnsi="Arial"/>
@@ -2880,164 +2687,6 @@
     </w:sectPr>
   </w:body>
 </w:document>
-</file>
-
-<file path=word/comments.xml><?xml version="1.0" encoding="utf-8"?>
-<w:comments xmlns:mc="http://schemas.openxmlformats.org/markup-compatibility/2006" xmlns:o="urn:schemas-microsoft-com:office:office" xmlns:r="http://schemas.openxmlformats.org/officeDocument/2006/relationships" xmlns:m="http://schemas.openxmlformats.org/officeDocument/2006/math" xmlns:v="urn:schemas-microsoft-com:vml" xmlns:wp="http://schemas.openxmlformats.org/drawingml/2006/wordprocessingDrawing" xmlns:w10="urn:schemas-microsoft-com:office:word" xmlns:w="http://schemas.openxmlformats.org/wordprocessingml/2006/main" xmlns:wne="http://schemas.microsoft.com/office/word/2006/wordml" xmlns:sl="http://schemas.openxmlformats.org/schemaLibrary/2006/main" xmlns:a="http://schemas.openxmlformats.org/drawingml/2006/main" xmlns:pic="http://schemas.openxmlformats.org/drawingml/2006/picture" xmlns:c="http://schemas.openxmlformats.org/drawingml/2006/chart" xmlns:lc="http://schemas.openxmlformats.org/drawingml/2006/lockedCanvas" xmlns:dgm="http://schemas.openxmlformats.org/drawingml/2006/diagram" xmlns:wps="http://schemas.microsoft.com/office/word/2010/wordprocessingShape" xmlns:wpg="http://schemas.microsoft.com/office/word/2010/wordprocessingGroup" xmlns:w14="http://schemas.microsoft.com/office/word/2010/wordml" xmlns:w15="http://schemas.microsoft.com/office/word/2012/wordml">
-  <w:comment w:author="Emma Capron" w:id="2" w:date="2014-06-20T18:45:04Z">
-    <w:p>
-      <w:pPr>
-        <w:keepNext w:val="0"/>
-        <w:keepLines w:val="0"/>
-        <w:widowControl w:val="0"/>
-        <w:pBdr>
-          <w:top w:space="0" w:sz="0" w:val="nil"/>
-          <w:left w:space="0" w:sz="0" w:val="nil"/>
-          <w:bottom w:space="0" w:sz="0" w:val="nil"/>
-          <w:right w:space="0" w:sz="0" w:val="nil"/>
-          <w:between w:space="0" w:sz="0" w:val="nil"/>
-        </w:pBdr>
-        <w:shd w:fill="auto" w:val="clear"/>
-        <w:spacing w:after="0" w:before="0" w:line="240" w:lineRule="auto"/>
-        <w:ind w:left="0" w:right="0" w:firstLine="0"/>
-        <w:contextualSpacing w:val="0"/>
-        <w:jc w:val="left"/>
-        <w:rPr>
-          <w:rFonts w:ascii="Arial" w:cs="Arial" w:eastAsia="Arial" w:hAnsi="Arial"/>
-          <w:b w:val="0"/>
-          <w:i w:val="0"/>
-          <w:smallCaps w:val="0"/>
-          <w:strike w:val="0"/>
-          <w:color w:val="000000"/>
-          <w:sz w:val="22"/>
-          <w:szCs w:val="22"/>
-          <w:u w:val="none"/>
-          <w:shd w:fill="auto" w:val="clear"/>
-          <w:vertAlign w:val="baseline"/>
-        </w:rPr>
-      </w:pPr>
-      <w:r>
-        <w:rPr>
-          <w:rFonts w:ascii="Arial" w:cs="Arial" w:eastAsia="Arial" w:hAnsi="Arial"/>
-          <w:b w:val="0"/>
-          <w:i w:val="0"/>
-          <w:smallCaps w:val="0"/>
-          <w:strike w:val="0"/>
-          <w:color w:val="000000"/>
-          <w:sz w:val="22"/>
-          <w:szCs w:val="22"/>
-          <w:u w:val="none"/>
-          <w:shd w:fill="auto" w:val="clear"/>
-          <w:vertAlign w:val="baseline"/>
-          <w:rtl w:val="0"/>
-        </w:rPr>
-        <w:t xml:space="preserve">Should we call this a dial to make it clearer to our modern readers?</w:t>
-      </w:r>
-    </w:p>
-  </w:comment>
-  <w:comment w:author="Sean O'Neil" w:id="0" w:date="2014-06-19T18:29:16Z">
-    <w:p>
-      <w:pPr>
-        <w:keepNext w:val="0"/>
-        <w:keepLines w:val="0"/>
-        <w:widowControl w:val="0"/>
-        <w:pBdr>
-          <w:top w:space="0" w:sz="0" w:val="nil"/>
-          <w:left w:space="0" w:sz="0" w:val="nil"/>
-          <w:bottom w:space="0" w:sz="0" w:val="nil"/>
-          <w:right w:space="0" w:sz="0" w:val="nil"/>
-          <w:between w:space="0" w:sz="0" w:val="nil"/>
-        </w:pBdr>
-        <w:shd w:fill="auto" w:val="clear"/>
-        <w:spacing w:after="0" w:before="0" w:line="240" w:lineRule="auto"/>
-        <w:ind w:left="0" w:right="0" w:firstLine="0"/>
-        <w:contextualSpacing w:val="0"/>
-        <w:jc w:val="left"/>
-        <w:rPr>
-          <w:rFonts w:ascii="Arial" w:cs="Arial" w:eastAsia="Arial" w:hAnsi="Arial"/>
-          <w:b w:val="0"/>
-          <w:i w:val="0"/>
-          <w:smallCaps w:val="0"/>
-          <w:strike w:val="0"/>
-          <w:color w:val="000000"/>
-          <w:sz w:val="22"/>
-          <w:szCs w:val="22"/>
-          <w:u w:val="none"/>
-          <w:shd w:fill="auto" w:val="clear"/>
-          <w:vertAlign w:val="baseline"/>
-        </w:rPr>
-      </w:pPr>
-      <w:r>
-        <w:rPr>
-          <w:rFonts w:ascii="Arial" w:cs="Arial" w:eastAsia="Arial" w:hAnsi="Arial"/>
-          <w:b w:val="0"/>
-          <w:i w:val="0"/>
-          <w:smallCaps w:val="0"/>
-          <w:strike w:val="0"/>
-          <w:color w:val="000000"/>
-          <w:sz w:val="22"/>
-          <w:szCs w:val="22"/>
-          <w:u w:val="none"/>
-          <w:shd w:fill="auto" w:val="clear"/>
-          <w:vertAlign w:val="baseline"/>
-          <w:rtl w:val="0"/>
-        </w:rPr>
-        <w:t xml:space="preserve">Alternatively, Cotgrave says a "horlogeur" can be a "dyall-maker."</w:t>
-      </w:r>
-    </w:p>
-  </w:comment>
-  <w:comment w:author="General Editor" w:id="1" w:date="2014-08-08T23:37:50Z">
-    <w:p>
-      <w:pPr>
-        <w:keepNext w:val="0"/>
-        <w:keepLines w:val="0"/>
-        <w:widowControl w:val="0"/>
-        <w:pBdr>
-          <w:top w:space="0" w:sz="0" w:val="nil"/>
-          <w:left w:space="0" w:sz="0" w:val="nil"/>
-          <w:bottom w:space="0" w:sz="0" w:val="nil"/>
-          <w:right w:space="0" w:sz="0" w:val="nil"/>
-          <w:between w:space="0" w:sz="0" w:val="nil"/>
-        </w:pBdr>
-        <w:shd w:fill="auto" w:val="clear"/>
-        <w:spacing w:after="0" w:before="0" w:line="240" w:lineRule="auto"/>
-        <w:ind w:left="0" w:right="0" w:firstLine="0"/>
-        <w:contextualSpacing w:val="0"/>
-        <w:jc w:val="left"/>
-        <w:rPr>
-          <w:rFonts w:ascii="Arial" w:cs="Arial" w:eastAsia="Arial" w:hAnsi="Arial"/>
-          <w:b w:val="0"/>
-          <w:i w:val="0"/>
-          <w:smallCaps w:val="0"/>
-          <w:strike w:val="0"/>
-          <w:color w:val="000000"/>
-          <w:sz w:val="22"/>
-          <w:szCs w:val="22"/>
-          <w:u w:val="none"/>
-          <w:shd w:fill="auto" w:val="clear"/>
-          <w:vertAlign w:val="baseline"/>
-        </w:rPr>
-      </w:pPr>
-      <w:r>
-        <w:rPr>
-          <w:rFonts w:ascii="Arial" w:cs="Arial" w:eastAsia="Arial" w:hAnsi="Arial"/>
-          <w:b w:val="0"/>
-          <w:i w:val="0"/>
-          <w:smallCaps w:val="0"/>
-          <w:strike w:val="0"/>
-          <w:color w:val="000000"/>
-          <w:sz w:val="22"/>
-          <w:szCs w:val="22"/>
-          <w:u w:val="none"/>
-          <w:shd w:fill="auto" w:val="clear"/>
-          <w:vertAlign w:val="baseline"/>
-          <w:rtl w:val="0"/>
-        </w:rPr>
-        <w:t xml:space="preserve">ms has "horlogeurs," Cotgrave has "horlogeur": (m.) a clock-maker, a dyall-maker. Cotgrave, Dicfro, http://www.micmap.org/dicfro/search/cotgrave/horlogeur</w:t>
-      </w:r>
-    </w:p>
-  </w:comment>
-</w:comments>
 </file>
 
 <file path=word/numbering.xml><?xml version="1.0" encoding="utf-8"?>

--- a/TEMP/input/p082r_SO_+MHS_+_G4/tl_p082r.docx
+++ b/TEMP/input/p082r_SO_+MHS_+_G4/tl_p082r.docx
@@ -197,27 +197,7 @@
           <w:szCs w:val="18"/>
           <w:rtl w:val="0"/>
         </w:rPr>
-        <w:t xml:space="preserve">&lt;id&gt;</w:t>
-      </w:r>
-      <w:r>
-        <w:rPr>
-          <w:rFonts w:ascii="Arial" w:cs="Arial" w:eastAsia="Arial" w:hAnsi="Arial"/>
-          <w:color w:val="000000"/>
-          <w:sz w:val="22"/>
-          <w:szCs w:val="22"/>
-          <w:rtl w:val="0"/>
-        </w:rPr>
-        <w:t xml:space="preserve">p082r_a1</w:t>
-      </w:r>
-      <w:r>
-        <w:rPr>
-          <w:rFonts w:ascii="Courier New" w:cs="Courier New" w:eastAsia="Courier New" w:hAnsi="Courier New"/>
-          <w:color w:val="7f6000"/>
-          <w:sz w:val="18"/>
-          <w:szCs w:val="18"/>
-          <w:rtl w:val="0"/>
-        </w:rPr>
-        <w:t xml:space="preserve">&lt;/id&gt;</w:t>
+        <w:t xml:space="preserve">&lt;id&gt;p082r_1&lt;/id&gt;</w:t>
       </w:r>
       <w:r>
         <w:rPr>
@@ -558,27 +538,7 @@
           <w:szCs w:val="18"/>
           <w:rtl w:val="0"/>
         </w:rPr>
-        <w:t xml:space="preserve">&lt;id&gt;</w:t>
-      </w:r>
-      <w:r>
-        <w:rPr>
-          <w:rFonts w:ascii="Arial" w:cs="Arial" w:eastAsia="Arial" w:hAnsi="Arial"/>
-          <w:color w:val="000000"/>
-          <w:sz w:val="22"/>
-          <w:szCs w:val="22"/>
-          <w:rtl w:val="0"/>
-        </w:rPr>
-        <w:t xml:space="preserve">p082r_a2</w:t>
-      </w:r>
-      <w:r>
-        <w:rPr>
-          <w:rFonts w:ascii="Courier New" w:cs="Courier New" w:eastAsia="Courier New" w:hAnsi="Courier New"/>
-          <w:color w:val="7f6000"/>
-          <w:sz w:val="18"/>
-          <w:szCs w:val="18"/>
-          <w:rtl w:val="0"/>
-        </w:rPr>
-        <w:t xml:space="preserve">&lt;/id&gt;</w:t>
+        <w:t xml:space="preserve">&lt;id&gt;p082r_2&lt;/id&gt;</w:t>
       </w:r>
       <w:r>
         <w:rPr>
@@ -1225,27 +1185,7 @@
           <w:szCs w:val="18"/>
           <w:rtl w:val="0"/>
         </w:rPr>
-        <w:t xml:space="preserve">&lt;id&gt;</w:t>
-      </w:r>
-      <w:r>
-        <w:rPr>
-          <w:rFonts w:ascii="Arial" w:cs="Arial" w:eastAsia="Arial" w:hAnsi="Arial"/>
-          <w:color w:val="000000"/>
-          <w:sz w:val="22"/>
-          <w:szCs w:val="22"/>
-          <w:rtl w:val="0"/>
-        </w:rPr>
-        <w:t xml:space="preserve">p082r_a3</w:t>
-      </w:r>
-      <w:r>
-        <w:rPr>
-          <w:rFonts w:ascii="Courier New" w:cs="Courier New" w:eastAsia="Courier New" w:hAnsi="Courier New"/>
-          <w:color w:val="7f6000"/>
-          <w:sz w:val="18"/>
-          <w:szCs w:val="18"/>
-          <w:rtl w:val="0"/>
-        </w:rPr>
-        <w:t xml:space="preserve">&lt;/id&gt;</w:t>
+        <w:t xml:space="preserve">&lt;id&gt;p082r_3&lt;/id&gt;</w:t>
       </w:r>
       <w:r>
         <w:rPr>
@@ -1600,27 +1540,7 @@
           <w:szCs w:val="18"/>
           <w:rtl w:val="0"/>
         </w:rPr>
-        <w:t xml:space="preserve">&lt;id&gt;</w:t>
-      </w:r>
-      <w:r>
-        <w:rPr>
-          <w:rFonts w:ascii="Arial" w:cs="Arial" w:eastAsia="Arial" w:hAnsi="Arial"/>
-          <w:color w:val="000000"/>
-          <w:sz w:val="22"/>
-          <w:szCs w:val="22"/>
-          <w:rtl w:val="0"/>
-        </w:rPr>
-        <w:t xml:space="preserve">p082r_a4</w:t>
-      </w:r>
-      <w:r>
-        <w:rPr>
-          <w:rFonts w:ascii="Courier New" w:cs="Courier New" w:eastAsia="Courier New" w:hAnsi="Courier New"/>
-          <w:color w:val="7f6000"/>
-          <w:sz w:val="18"/>
-          <w:szCs w:val="18"/>
-          <w:rtl w:val="0"/>
-        </w:rPr>
-        <w:t xml:space="preserve">&lt;/id&gt;</w:t>
+        <w:t xml:space="preserve">&lt;id&gt;p082r_4&lt;/id&gt;</w:t>
       </w:r>
       <w:r>
         <w:rPr>

--- a/TEMP/input/p082r_SO_+MHS_+_G4/tl_p082r.docx
+++ b/TEMP/input/p082r_SO_+MHS_+_G4/tl_p082r.docx
@@ -2602,7 +2602,7 @@
     </w:p>
     <w:sectPr>
       <w:pgSz w:h="15840" w:w="12240"/>
-      <w:pgMar w:bottom="1440" w:top="1440" w:left="1440" w:right="1440" w:header="0"/>
+      <w:pgMar w:bottom="1440" w:top="1440" w:left="1440" w:right="1440" w:header="0" w:footer="720"/>
       <w:pgNumType w:start="1"/>
     </w:sectPr>
   </w:body>

--- a/TEMP/input/p082r_SO_+MHS_+_G4/tl_p082r.docx
+++ b/TEMP/input/p082r_SO_+MHS_+_G4/tl_p082r.docx
@@ -15,7 +15,6 @@
           <w:between w:space="0" w:sz="0" w:val="nil"/>
         </w:pBdr>
         <w:shd w:fill="auto" w:val="clear"/>
-        <w:contextualSpacing w:val="0"/>
         <w:rPr>
           <w:rFonts w:ascii="Arial" w:cs="Arial" w:eastAsia="Arial" w:hAnsi="Arial"/>
           <w:color w:val="000000"/>
@@ -77,7 +76,6 @@
           <w:between w:space="0" w:sz="0" w:val="nil"/>
         </w:pBdr>
         <w:shd w:fill="auto" w:val="clear"/>
-        <w:contextualSpacing w:val="0"/>
         <w:rPr>
           <w:rFonts w:ascii="Arial" w:cs="Arial" w:eastAsia="Arial" w:hAnsi="Arial"/>
           <w:color w:val="000000"/>
@@ -134,7 +132,6 @@
           <w:between w:space="0" w:sz="0" w:val="nil"/>
         </w:pBdr>
         <w:shd w:fill="auto" w:val="clear"/>
-        <w:contextualSpacing w:val="0"/>
         <w:rPr>
           <w:rFonts w:ascii="Arial" w:cs="Arial" w:eastAsia="Arial" w:hAnsi="Arial"/>
           <w:color w:val="000000"/>
@@ -161,7 +158,6 @@
           <w:between w:space="0" w:sz="0" w:val="nil"/>
         </w:pBdr>
         <w:shd w:fill="auto" w:val="clear"/>
-        <w:contextualSpacing w:val="0"/>
         <w:rPr>
           <w:rFonts w:ascii="Arial" w:cs="Arial" w:eastAsia="Arial" w:hAnsi="Arial"/>
           <w:color w:val="000000"/>
@@ -301,7 +297,6 @@
           <w:between w:space="0" w:sz="0" w:val="nil"/>
         </w:pBdr>
         <w:shd w:fill="auto" w:val="clear"/>
-        <w:contextualSpacing w:val="0"/>
         <w:rPr>
           <w:rFonts w:ascii="Arial" w:cs="Arial" w:eastAsia="Arial" w:hAnsi="Arial"/>
           <w:color w:val="000000"/>
@@ -328,7 +323,6 @@
           <w:between w:space="0" w:sz="0" w:val="nil"/>
         </w:pBdr>
         <w:shd w:fill="auto" w:val="clear"/>
-        <w:contextualSpacing w:val="0"/>
         <w:rPr>
           <w:rFonts w:ascii="Arial" w:cs="Arial" w:eastAsia="Arial" w:hAnsi="Arial"/>
           <w:color w:val="000000"/>
@@ -445,7 +439,6 @@
           <w:between w:space="0" w:sz="0" w:val="nil"/>
         </w:pBdr>
         <w:shd w:fill="auto" w:val="clear"/>
-        <w:contextualSpacing w:val="0"/>
         <w:rPr>
           <w:rFonts w:ascii="Arial" w:cs="Arial" w:eastAsia="Arial" w:hAnsi="Arial"/>
           <w:color w:val="000000"/>
@@ -482,7 +475,6 @@
           <w:between w:space="0" w:sz="0" w:val="nil"/>
         </w:pBdr>
         <w:shd w:fill="auto" w:val="clear"/>
-        <w:contextualSpacing w:val="0"/>
         <w:rPr>
           <w:rFonts w:ascii="Arial" w:cs="Arial" w:eastAsia="Arial" w:hAnsi="Arial"/>
           <w:color w:val="000000"/>
@@ -599,7 +591,6 @@
           <w:between w:space="0" w:sz="0" w:val="nil"/>
         </w:pBdr>
         <w:shd w:fill="auto" w:val="clear"/>
-        <w:contextualSpacing w:val="0"/>
         <w:rPr>
           <w:rFonts w:ascii="Arial" w:cs="Arial" w:eastAsia="Arial" w:hAnsi="Arial"/>
           <w:color w:val="000000"/>
@@ -626,7 +617,6 @@
           <w:between w:space="0" w:sz="0" w:val="nil"/>
         </w:pBdr>
         <w:shd w:fill="auto" w:val="clear"/>
-        <w:contextualSpacing w:val="0"/>
         <w:rPr>
           <w:rFonts w:ascii="Arial" w:cs="Arial" w:eastAsia="Arial" w:hAnsi="Arial"/>
           <w:color w:val="000000"/>
@@ -1102,7 +1092,6 @@
           <w:between w:space="0" w:sz="0" w:val="nil"/>
         </w:pBdr>
         <w:shd w:fill="auto" w:val="clear"/>
-        <w:contextualSpacing w:val="0"/>
         <w:rPr>
           <w:rFonts w:ascii="Arial" w:cs="Arial" w:eastAsia="Arial" w:hAnsi="Arial"/>
           <w:color w:val="000000"/>
@@ -1129,7 +1118,6 @@
           <w:between w:space="0" w:sz="0" w:val="nil"/>
         </w:pBdr>
         <w:shd w:fill="auto" w:val="clear"/>
-        <w:contextualSpacing w:val="0"/>
         <w:rPr>
           <w:rFonts w:ascii="Arial" w:cs="Arial" w:eastAsia="Arial" w:hAnsi="Arial"/>
           <w:color w:val="000000"/>
@@ -1279,7 +1267,6 @@
           <w:between w:space="0" w:sz="0" w:val="nil"/>
         </w:pBdr>
         <w:shd w:fill="auto" w:val="clear"/>
-        <w:contextualSpacing w:val="0"/>
         <w:rPr>
           <w:rFonts w:ascii="Arial" w:cs="Arial" w:eastAsia="Arial" w:hAnsi="Arial"/>
           <w:color w:val="000000"/>
@@ -1306,7 +1293,6 @@
           <w:between w:space="0" w:sz="0" w:val="nil"/>
         </w:pBdr>
         <w:shd w:fill="auto" w:val="clear"/>
-        <w:contextualSpacing w:val="0"/>
         <w:rPr>
           <w:rFonts w:ascii="Arial" w:cs="Arial" w:eastAsia="Arial" w:hAnsi="Arial"/>
           <w:color w:val="000000"/>
@@ -1457,7 +1443,6 @@
           <w:between w:space="0" w:sz="0" w:val="nil"/>
         </w:pBdr>
         <w:shd w:fill="auto" w:val="clear"/>
-        <w:contextualSpacing w:val="0"/>
         <w:rPr>
           <w:rFonts w:ascii="Arial" w:cs="Arial" w:eastAsia="Arial" w:hAnsi="Arial"/>
           <w:color w:val="000000"/>
@@ -1484,7 +1469,6 @@
           <w:between w:space="0" w:sz="0" w:val="nil"/>
         </w:pBdr>
         <w:shd w:fill="auto" w:val="clear"/>
-        <w:contextualSpacing w:val="0"/>
         <w:rPr>
           <w:rFonts w:ascii="Arial" w:cs="Arial" w:eastAsia="Arial" w:hAnsi="Arial"/>
           <w:color w:val="000000"/>
@@ -1631,7 +1615,6 @@
           <w:between w:space="0" w:sz="0" w:val="nil"/>
         </w:pBdr>
         <w:shd w:fill="auto" w:val="clear"/>
-        <w:contextualSpacing w:val="0"/>
         <w:rPr>
           <w:rFonts w:ascii="Arial" w:cs="Arial" w:eastAsia="Arial" w:hAnsi="Arial"/>
           <w:color w:val="000000"/>
@@ -1658,7 +1641,6 @@
           <w:between w:space="0" w:sz="0" w:val="nil"/>
         </w:pBdr>
         <w:shd w:fill="auto" w:val="clear"/>
-        <w:contextualSpacing w:val="0"/>
         <w:rPr>
           <w:rFonts w:ascii="Arial" w:cs="Arial" w:eastAsia="Arial" w:hAnsi="Arial"/>
           <w:color w:val="000000"/>
@@ -2321,7 +2303,6 @@
           <w:between w:space="0" w:sz="0" w:val="nil"/>
         </w:pBdr>
         <w:shd w:fill="auto" w:val="clear"/>
-        <w:contextualSpacing w:val="0"/>
         <w:rPr>
           <w:rFonts w:ascii="Arial" w:cs="Arial" w:eastAsia="Arial" w:hAnsi="Arial"/>
           <w:color w:val="000000"/>
@@ -2346,7 +2327,6 @@
           <w:between w:space="0" w:sz="0" w:val="nil"/>
         </w:pBdr>
         <w:shd w:fill="auto" w:val="clear"/>
-        <w:contextualSpacing w:val="0"/>
         <w:rPr>
           <w:rFonts w:ascii="Arial" w:cs="Arial" w:eastAsia="Arial" w:hAnsi="Arial"/>
           <w:color w:val="000000"/>
@@ -2380,7 +2360,6 @@
           <w:between w:space="0" w:sz="0" w:val="nil"/>
         </w:pBdr>
         <w:shd w:fill="auto" w:val="clear"/>
-        <w:contextualSpacing w:val="0"/>
         <w:rPr>
           <w:rFonts w:ascii="Arial" w:cs="Arial" w:eastAsia="Arial" w:hAnsi="Arial"/>
           <w:color w:val="000000"/>
@@ -2434,7 +2413,6 @@
           <w:between w:space="0" w:sz="0" w:val="nil"/>
         </w:pBdr>
         <w:shd w:fill="auto" w:val="clear"/>
-        <w:contextualSpacing w:val="0"/>
         <w:rPr>
           <w:rFonts w:ascii="Arial" w:cs="Arial" w:eastAsia="Arial" w:hAnsi="Arial"/>
           <w:color w:val="000000"/>
@@ -2491,7 +2469,6 @@
           <w:between w:space="0" w:sz="0" w:val="nil"/>
         </w:pBdr>
         <w:shd w:fill="auto" w:val="clear"/>
-        <w:contextualSpacing w:val="0"/>
         <w:rPr>
           <w:rFonts w:ascii="Arial" w:cs="Arial" w:eastAsia="Arial" w:hAnsi="Arial"/>
           <w:color w:val="000000"/>
@@ -2526,7 +2503,6 @@
           <w:between w:space="0" w:sz="0" w:val="nil"/>
         </w:pBdr>
         <w:shd w:fill="auto" w:val="clear"/>
-        <w:contextualSpacing w:val="0"/>
         <w:rPr>
           <w:rFonts w:ascii="Arial" w:cs="Arial" w:eastAsia="Arial" w:hAnsi="Arial"/>
           <w:color w:val="000000"/>
@@ -2551,7 +2527,6 @@
           <w:between w:space="0" w:sz="0" w:val="nil"/>
         </w:pBdr>
         <w:shd w:fill="auto" w:val="clear"/>
-        <w:contextualSpacing w:val="0"/>
         <w:rPr>
           <w:rFonts w:ascii="Arial" w:cs="Arial" w:eastAsia="Arial" w:hAnsi="Arial"/>
           <w:color w:val="000000"/>
@@ -2586,7 +2561,6 @@
           <w:between w:space="0" w:sz="0" w:val="nil"/>
         </w:pBdr>
         <w:shd w:fill="auto" w:val="clear"/>
-        <w:contextualSpacing w:val="0"/>
         <w:rPr>
           <w:rFonts w:ascii="Arial" w:cs="Arial" w:eastAsia="Arial" w:hAnsi="Arial"/>
           <w:color w:val="000000"/>
